--- a/Invoice.docx
+++ b/Invoice.docx
@@ -1,6 +1,6 @@
 
 <file path=word/document.xml><?xml version="1.0" encoding="utf-8"?>
-<w:document xmlns:wpc="http://schemas.microsoft.com/office/word/2010/wordprocessingCanvas" xmlns:cx="http://schemas.microsoft.com/office/drawing/2014/chartex" xmlns:cx1="http://schemas.microsoft.com/office/drawing/2015/9/8/chartex" xmlns:cx2="http://schemas.microsoft.com/office/drawing/2015/10/21/chartex" xmlns:cx3="http://schemas.microsoft.com/office/drawing/2016/5/9/chartex" xmlns:cx4="http://schemas.microsoft.com/office/drawing/2016/5/10/chartex" xmlns:cx5="http://schemas.microsoft.com/office/drawing/2016/5/11/chartex" xmlns:cx6="http://schemas.microsoft.com/office/drawing/2016/5/12/chartex" xmlns:cx7="http://schemas.microsoft.com/office/drawing/2016/5/13/chartex" xmlns:cx8="http://schemas.microsoft.com/office/drawing/2016/5/14/chartex" xmlns:mc="http://schemas.openxmlformats.org/markup-compatibility/2006" xmlns:aink="http://schemas.microsoft.com/office/drawing/2016/ink" xmlns:am3d="http://schemas.microsoft.com/office/drawing/2017/model3d" xmlns:o="urn:schemas-microsoft-com:office:office" xmlns:oel="http://schemas.microsoft.com/office/2019/extlst" xmlns:r="http://schemas.openxmlformats.org/officeDocument/2006/relationships" xmlns:m="http://schemas.openxmlformats.org/officeDocument/2006/math" xmlns:v="urn:schemas-microsoft-com:vml" xmlns:wp14="http://schemas.microsoft.com/office/word/2010/wordprocessingDrawing" xmlns:wp="http://schemas.openxmlformats.org/drawingml/2006/wordprocessingDrawing" xmlns:w10="urn:schemas-microsoft-com:office:word" xmlns:w="http://schemas.openxmlformats.org/wordprocessingml/2006/main" xmlns:w14="http://schemas.microsoft.com/office/word/2010/wordml" xmlns:w15="http://schemas.microsoft.com/office/word/2012/wordml" xmlns:w16cex="http://schemas.microsoft.com/office/word/2018/wordml/cex" xmlns:w16cid="http://schemas.microsoft.com/office/word/2016/wordml/cid" xmlns:w16="http://schemas.microsoft.com/office/word/2018/wordml" xmlns:w16du="http://schemas.microsoft.com/office/word/2023/wordml/word16du" xmlns:w16sdtdh="http://schemas.microsoft.com/office/word/2020/wordml/sdtdatahash" xmlns:w16se="http://schemas.microsoft.com/office/word/2015/wordml/symex" xmlns:wpg="http://schemas.microsoft.com/office/word/2010/wordprocessingGroup" xmlns:wpi="http://schemas.microsoft.com/office/word/2010/wordprocessingInk" xmlns:wne="http://schemas.microsoft.com/office/word/2006/wordml" xmlns:wps="http://schemas.microsoft.com/office/word/2010/wordprocessingShape" mc:Ignorable="w14 w15 w16se w16cid w16 w16cex w16sdtdh wp14">
+<w:document xmlns:wpc="http://schemas.microsoft.com/office/word/2010/wordprocessingCanvas" xmlns:cx="http://schemas.microsoft.com/office/drawing/2014/chartex" xmlns:cx1="http://schemas.microsoft.com/office/drawing/2015/9/8/chartex" xmlns:cx2="http://schemas.microsoft.com/office/drawing/2015/10/21/chartex" xmlns:cx3="http://schemas.microsoft.com/office/drawing/2016/5/9/chartex" xmlns:cx4="http://schemas.microsoft.com/office/drawing/2016/5/10/chartex" xmlns:cx5="http://schemas.microsoft.com/office/drawing/2016/5/11/chartex" xmlns:cx6="http://schemas.microsoft.com/office/drawing/2016/5/12/chartex" xmlns:cx7="http://schemas.microsoft.com/office/drawing/2016/5/13/chartex" xmlns:cx8="http://schemas.microsoft.com/office/drawing/2016/5/14/chartex" xmlns:mc="http://schemas.openxmlformats.org/markup-compatibility/2006" xmlns:aink="http://schemas.microsoft.com/office/drawing/2016/ink" xmlns:am3d="http://schemas.microsoft.com/office/drawing/2017/model3d" xmlns:o="urn:schemas-microsoft-com:office:office" xmlns:oel="http://schemas.microsoft.com/office/2019/extlst" xmlns:r="http://schemas.openxmlformats.org/officeDocument/2006/relationships" xmlns:m="http://schemas.openxmlformats.org/officeDocument/2006/math" xmlns:v="urn:schemas-microsoft-com:vml" xmlns:wp14="http://schemas.microsoft.com/office/word/2010/wordprocessingDrawing" xmlns:wp="http://schemas.openxmlformats.org/drawingml/2006/wordprocessingDrawing" xmlns:w10="urn:schemas-microsoft-com:office:word" xmlns:w="http://schemas.openxmlformats.org/wordprocessingml/2006/main" xmlns:w14="http://schemas.microsoft.com/office/word/2010/wordml" xmlns:w15="http://schemas.microsoft.com/office/word/2012/wordml" xmlns:w16cex="http://schemas.microsoft.com/office/word/2018/wordml/cex" xmlns:w16cid="http://schemas.microsoft.com/office/word/2016/wordml/cid" xmlns:w16="http://schemas.microsoft.com/office/word/2018/wordml" xmlns:w16sdtdh="http://schemas.microsoft.com/office/word/2020/wordml/sdtdatahash" xmlns:w16se="http://schemas.microsoft.com/office/word/2015/wordml/symex" xmlns:wpg="http://schemas.microsoft.com/office/word/2010/wordprocessingGroup" xmlns:wpi="http://schemas.microsoft.com/office/word/2010/wordprocessingInk" xmlns:wne="http://schemas.microsoft.com/office/word/2006/wordml" xmlns:wps="http://schemas.microsoft.com/office/word/2010/wordprocessingShape" mc:Ignorable="w14 w15 w16se w16cid w16 w16cex w16sdtdh wp14">
   <w:body>
     <w:p>
       <w:pPr>
@@ -46,76 +46,6 @@
               <w:pStyle w:val="Title"/>
               <w:jc w:val="right"/>
             </w:pPr>
-            <w:r>
-              <w:rPr>
-                <w:noProof/>
-              </w:rPr>
-              <w:drawing>
-                <wp:anchor distT="0" distB="0" distL="114300" distR="114300" simplePos="0" relativeHeight="251658240" behindDoc="1" locked="0" layoutInCell="1" allowOverlap="1" wp14:anchorId="5F995FFB" wp14:editId="07B006B8">
-                  <wp:simplePos x="0" y="0"/>
-                  <wp:positionH relativeFrom="column">
-                    <wp:posOffset>60325</wp:posOffset>
-                  </wp:positionH>
-                  <wp:positionV relativeFrom="paragraph">
-                    <wp:posOffset>-344060</wp:posOffset>
-                  </wp:positionV>
-                  <wp:extent cx="2136775" cy="907415"/>
-                  <wp:effectExtent l="0" t="0" r="0" b="6985"/>
-                  <wp:wrapNone/>
-                  <wp:docPr id="393574443" name="Picture 1" descr="No photo description available."/>
-                  <wp:cNvGraphicFramePr>
-                    <a:graphicFrameLocks xmlns:a="http://schemas.openxmlformats.org/drawingml/2006/main" noChangeAspect="1"/>
-                  </wp:cNvGraphicFramePr>
-                  <a:graphic xmlns:a="http://schemas.openxmlformats.org/drawingml/2006/main">
-                    <a:graphicData uri="http://schemas.openxmlformats.org/drawingml/2006/picture">
-                      <pic:pic xmlns:pic="http://schemas.openxmlformats.org/drawingml/2006/picture">
-                        <pic:nvPicPr>
-                          <pic:cNvPr id="0" name="Picture 1" descr="No photo description available."/>
-                          <pic:cNvPicPr>
-                            <a:picLocks noChangeAspect="1" noChangeArrowheads="1"/>
-                          </pic:cNvPicPr>
-                        </pic:nvPicPr>
-                        <pic:blipFill rotWithShape="1">
-                          <a:blip r:embed="rId10" cstate="print">
-                            <a:extLst>
-                              <a:ext uri="{28A0092B-C50C-407E-A947-70E740481C1C}">
-                                <a14:useLocalDpi xmlns:a14="http://schemas.microsoft.com/office/drawing/2010/main" val="0"/>
-                              </a:ext>
-                            </a:extLst>
-                          </a:blip>
-                          <a:srcRect l="2541" t="30327" r="3633" b="29816"/>
-                          <a:stretch/>
-                        </pic:blipFill>
-                        <pic:spPr bwMode="auto">
-                          <a:xfrm>
-                            <a:off x="0" y="0"/>
-                            <a:ext cx="2136775" cy="907415"/>
-                          </a:xfrm>
-                          <a:prstGeom prst="rect">
-                            <a:avLst/>
-                          </a:prstGeom>
-                          <a:noFill/>
-                          <a:ln>
-                            <a:noFill/>
-                          </a:ln>
-                          <a:extLst>
-                            <a:ext uri="{53640926-AAD7-44D8-BBD7-CCE9431645EC}">
-                              <a14:shadowObscured xmlns:a14="http://schemas.microsoft.com/office/drawing/2010/main"/>
-                            </a:ext>
-                          </a:extLst>
-                        </pic:spPr>
-                      </pic:pic>
-                    </a:graphicData>
-                  </a:graphic>
-                  <wp14:sizeRelH relativeFrom="margin">
-                    <wp14:pctWidth>0</wp14:pctWidth>
-                  </wp14:sizeRelH>
-                  <wp14:sizeRelV relativeFrom="margin">
-                    <wp14:pctHeight>0</wp14:pctHeight>
-                  </wp14:sizeRelV>
-                </wp:anchor>
-              </w:drawing>
-            </w:r>
             <w:sdt>
               <w:sdtPr>
                 <w:id w:val="-989938121"/>
@@ -202,13 +132,14 @@
                 <w15:appearance w15:val="hidden"/>
               </w:sdtPr>
               <w:sdtContent>
-                <w:proofErr w:type="gramStart"/>
                 <w:r>
-                  <w:t>{{ date</w:t>
+                  <w:t>{{</w:t>
                 </w:r>
-                <w:proofErr w:type="gramEnd"/>
                 <w:r>
-                  <w:t xml:space="preserve"> }</w:t>
+                  <w:t>p</w:t>
+                </w:r>
+                <w:r>
+                  <w:t xml:space="preserve"> date }</w:t>
                 </w:r>
               </w:sdtContent>
             </w:sdt>
@@ -219,6 +150,7 @@
               <w:t xml:space="preserve"> </w:t>
             </w:r>
           </w:p>
+          <w:p/>
           <w:p/>
           <w:p>
             <w:pPr>
@@ -253,13 +185,14 @@
                 <w15:appearance w15:val="hidden"/>
               </w:sdtPr>
               <w:sdtContent>
-                <w:proofErr w:type="gramStart"/>
                 <w:r>
-                  <w:t>{{ id</w:t>
+                  <w:t>{{</w:t>
                 </w:r>
-                <w:proofErr w:type="gramEnd"/>
                 <w:r>
-                  <w:t xml:space="preserve"> }}</w:t>
+                  <w:t>p</w:t>
+                </w:r>
+                <w:r>
+                  <w:t xml:space="preserve"> id }}</w:t>
                 </w:r>
               </w:sdtContent>
             </w:sdt>
@@ -268,48 +201,7 @@
             </w:r>
           </w:p>
           <w:p/>
-          <w:p>
-            <w:pPr>
-              <w:pStyle w:val="Heading1"/>
-            </w:pPr>
-            <w:sdt>
-              <w:sdtPr>
-                <w:id w:val="-989092326"/>
-                <w:placeholder>
-                  <w:docPart w:val="D7EFA3F2F3244D869BA0DE74C75AF0C7"/>
-                </w:placeholder>
-                <w15:appearance w15:val="hidden"/>
-              </w:sdtPr>
-              <w:sdtContent>
-                <w:r>
-                  <w:t xml:space="preserve">GSTIN: </w:t>
-                </w:r>
-              </w:sdtContent>
-            </w:sdt>
-            <w:r>
-              <w:t xml:space="preserve"> </w:t>
-            </w:r>
-          </w:p>
-          <w:p>
-            <w:sdt>
-              <w:sdtPr>
-                <w:alias w:val="No."/>
-                <w:tag w:val="No."/>
-                <w:id w:val="-355432320"/>
-                <w:placeholder>
-                  <w:docPart w:val="C54EB189694548A39F7A23445FDCFC15"/>
-                </w:placeholder>
-                <w:temporary/>
-                <w:showingPlcHdr/>
-                <w15:appearance w15:val="hidden"/>
-              </w:sdtPr>
-              <w:sdtContent>
-                <w:r>
-                  <w:t>ABC12345</w:t>
-                </w:r>
-              </w:sdtContent>
-            </w:sdt>
-          </w:p>
+          <w:p/>
         </w:tc>
         <w:tc>
           <w:tcPr>
@@ -356,7 +248,6 @@
                 <w15:appearance w15:val="hidden"/>
               </w:sdtPr>
               <w:sdtContent>
-                <w:proofErr w:type="gramStart"/>
                 <w:r>
                   <w:t>{</w:t>
                 </w:r>
@@ -364,19 +255,10 @@
                   <w:t>{</w:t>
                 </w:r>
                 <w:r>
-                  <w:t xml:space="preserve"> </w:t>
+                  <w:t>p</w:t>
                 </w:r>
-                <w:proofErr w:type="spellStart"/>
                 <w:r>
-                  <w:t>customer</w:t>
-                </w:r>
-                <w:proofErr w:type="gramEnd"/>
-                <w:r>
-                  <w:t>_name</w:t>
-                </w:r>
-                <w:proofErr w:type="spellEnd"/>
-                <w:r>
-                  <w:t xml:space="preserve"> }</w:t>
+                  <w:t xml:space="preserve"> customer_name }</w:t>
                 </w:r>
                 <w:r>
                   <w:t>}</w:t>
@@ -391,24 +273,17 @@
             <w:pPr>
               <w:pStyle w:val="Right-alignedtext"/>
             </w:pPr>
-            <w:proofErr w:type="gramStart"/>
             <w:r>
               <w:t>{</w:t>
             </w:r>
             <w:r>
-              <w:t xml:space="preserve">{ </w:t>
-            </w:r>
-            <w:proofErr w:type="spellStart"/>
-            <w:r>
-              <w:t>customer</w:t>
-            </w:r>
-            <w:proofErr w:type="gramEnd"/>
-            <w:r>
-              <w:t>_address</w:t>
-            </w:r>
-            <w:proofErr w:type="spellEnd"/>
-            <w:r>
-              <w:t xml:space="preserve"> }</w:t>
+              <w:t>{</w:t>
+            </w:r>
+            <w:r>
+              <w:t>p</w:t>
+            </w:r>
+            <w:r>
+              <w:t xml:space="preserve"> customer_address }</w:t>
             </w:r>
             <w:r>
               <w:t>}</w:t>
@@ -430,24 +305,17 @@
                 <w15:appearance w15:val="hidden"/>
               </w:sdtPr>
               <w:sdtContent>
-                <w:proofErr w:type="gramStart"/>
                 <w:r>
                   <w:t>{</w:t>
                 </w:r>
                 <w:r>
-                  <w:t xml:space="preserve">{ </w:t>
+                  <w:t>{</w:t>
                 </w:r>
-                <w:proofErr w:type="spellStart"/>
                 <w:r>
-                  <w:t>customer</w:t>
+                  <w:t>p</w:t>
                 </w:r>
-                <w:proofErr w:type="gramEnd"/>
                 <w:r>
-                  <w:t>_state</w:t>
-                </w:r>
-                <w:proofErr w:type="spellEnd"/>
-                <w:r>
-                  <w:t xml:space="preserve"> }</w:t>
+                  <w:t xml:space="preserve"> customer_state }</w:t>
                 </w:r>
                 <w:r>
                   <w:t>}</w:t>
@@ -471,7 +339,6 @@
                 <w15:appearance w15:val="hidden"/>
               </w:sdtPr>
               <w:sdtContent>
-                <w:proofErr w:type="gramStart"/>
                 <w:r>
                   <w:t>{</w:t>
                 </w:r>
@@ -479,19 +346,10 @@
                   <w:t>{</w:t>
                 </w:r>
                 <w:r>
-                  <w:t xml:space="preserve"> </w:t>
+                  <w:t>p</w:t>
                 </w:r>
-                <w:proofErr w:type="spellStart"/>
                 <w:r>
-                  <w:t>customer</w:t>
-                </w:r>
-                <w:proofErr w:type="gramEnd"/>
-                <w:r>
-                  <w:t>_phone</w:t>
-                </w:r>
-                <w:proofErr w:type="spellEnd"/>
-                <w:r>
-                  <w:t xml:space="preserve"> }</w:t>
+                  <w:t xml:space="preserve"> customer_phone }</w:t>
                 </w:r>
                 <w:r>
                   <w:t>}</w:t>
@@ -542,11 +400,11 @@
         <w:tblLook w:val="04A0" w:firstRow="1" w:lastRow="0" w:firstColumn="1" w:lastColumn="0" w:noHBand="0" w:noVBand="1"/>
       </w:tblPr>
       <w:tblGrid>
-        <w:gridCol w:w="934"/>
-        <w:gridCol w:w="5445"/>
-        <w:gridCol w:w="1035"/>
-        <w:gridCol w:w="1352"/>
-        <w:gridCol w:w="1314"/>
+        <w:gridCol w:w="1184"/>
+        <w:gridCol w:w="3539"/>
+        <w:gridCol w:w="1714"/>
+        <w:gridCol w:w="1533"/>
+        <w:gridCol w:w="2110"/>
       </w:tblGrid>
       <w:tr>
         <w:trPr>
@@ -571,7 +429,7 @@
         </w:tc>
         <w:tc>
           <w:tcPr>
-            <w:tcW w:w="5445" w:type="dxa"/>
+            <w:tcW w:w="5162" w:type="dxa"/>
             <w:tcBorders>
               <w:bottom w:val="single" w:sz="12" w:space="0" w:color="5E5B95" w:themeColor="accent6" w:themeShade="BF"/>
             </w:tcBorders>
@@ -604,7 +462,7 @@
         </w:tc>
         <w:tc>
           <w:tcPr>
-            <w:tcW w:w="1035" w:type="dxa"/>
+            <w:tcW w:w="1318" w:type="dxa"/>
             <w:tcBorders>
               <w:bottom w:val="single" w:sz="12" w:space="0" w:color="5E5B95" w:themeColor="accent6" w:themeShade="BF"/>
             </w:tcBorders>
@@ -635,7 +493,7 @@
         </w:tc>
         <w:tc>
           <w:tcPr>
-            <w:tcW w:w="1352" w:type="dxa"/>
+            <w:tcW w:w="1091" w:type="dxa"/>
             <w:tcBorders>
               <w:bottom w:val="single" w:sz="12" w:space="0" w:color="5E5B95" w:themeColor="accent6" w:themeShade="BF"/>
             </w:tcBorders>
@@ -669,7 +527,7 @@
         </w:tc>
         <w:tc>
           <w:tcPr>
-            <w:tcW w:w="1314" w:type="dxa"/>
+            <w:tcW w:w="1575" w:type="dxa"/>
             <w:tcBorders>
               <w:bottom w:val="single" w:sz="12" w:space="0" w:color="5E5B95" w:themeColor="accent6" w:themeShade="BF"/>
             </w:tcBorders>
@@ -704,24 +562,12 @@
       </w:tr>
       <w:tr>
         <w:trPr>
-          <w:trHeight w:val="397"/>
+          <w:trHeight w:val="176"/>
         </w:trPr>
         <w:tc>
           <w:tcPr>
-            <w:tcW w:w="934" w:type="dxa"/>
-            <w:tcBorders>
-              <w:top w:val="single" w:sz="12" w:space="0" w:color="5E5B95" w:themeColor="accent6" w:themeShade="BF"/>
-              <w:left w:val="single" w:sz="12" w:space="0" w:color="5E5B95" w:themeColor="accent6" w:themeShade="BF"/>
-              <w:bottom w:val="single" w:sz="12" w:space="0" w:color="5E5B95" w:themeColor="accent6" w:themeShade="BF"/>
-              <w:right w:val="single" w:sz="12" w:space="0" w:color="5E5B95" w:themeColor="accent6" w:themeShade="BF"/>
-            </w:tcBorders>
-            <w:vAlign w:val="center"/>
-          </w:tcPr>
-          <w:p/>
-        </w:tc>
-        <w:tc>
-          <w:tcPr>
-            <w:tcW w:w="5445" w:type="dxa"/>
+            <w:tcW w:w="10080" w:type="dxa"/>
+            <w:gridSpan w:val="5"/>
             <w:tcBorders>
               <w:top w:val="single" w:sz="12" w:space="0" w:color="5E5B95" w:themeColor="accent6" w:themeShade="BF"/>
               <w:left w:val="single" w:sz="12" w:space="0" w:color="5E5B95" w:themeColor="accent6" w:themeShade="BF"/>
@@ -735,66 +581,25 @@
               <w:sdtPr>
                 <w:id w:val="-16013733"/>
                 <w:placeholder>
-                  <w:docPart w:val="2AB86BF756304FBEA87B2ABA16A1FBED"/>
+                  <w:docPart w:val="1AA6C9C31A23411F8D94A64ECFDBAE04"/>
                 </w:placeholder>
                 <w15:appearance w15:val="hidden"/>
               </w:sdtPr>
-              <w:sdtContent/>
+              <w:sdtContent>
+                <w:r>
+                  <w:t xml:space="preserve"> </w:t>
+                </w:r>
+                <w:r>
+                  <w:t>{%</w:t>
+                </w:r>
+                <w:r>
+                  <w:t xml:space="preserve">tr for product in product_data </w:t>
+                </w:r>
+                <w:r>
+                  <w:t>%}</w:t>
+                </w:r>
+              </w:sdtContent>
             </w:sdt>
-            <w:r>
-              <w:t xml:space="preserve"> </w:t>
-            </w:r>
-          </w:p>
-        </w:tc>
-        <w:tc>
-          <w:tcPr>
-            <w:tcW w:w="1035" w:type="dxa"/>
-            <w:tcBorders>
-              <w:top w:val="single" w:sz="12" w:space="0" w:color="5E5B95" w:themeColor="accent6" w:themeShade="BF"/>
-              <w:left w:val="single" w:sz="12" w:space="0" w:color="5E5B95" w:themeColor="accent6" w:themeShade="BF"/>
-              <w:bottom w:val="single" w:sz="12" w:space="0" w:color="5E5B95" w:themeColor="accent6" w:themeShade="BF"/>
-              <w:right w:val="single" w:sz="12" w:space="0" w:color="5E5B95" w:themeColor="accent6" w:themeShade="BF"/>
-            </w:tcBorders>
-            <w:vAlign w:val="center"/>
-          </w:tcPr>
-          <w:p>
-            <w:pPr>
-              <w:jc w:val="right"/>
-            </w:pPr>
-          </w:p>
-        </w:tc>
-        <w:tc>
-          <w:tcPr>
-            <w:tcW w:w="1352" w:type="dxa"/>
-            <w:tcBorders>
-              <w:top w:val="single" w:sz="12" w:space="0" w:color="5E5B95" w:themeColor="accent6" w:themeShade="BF"/>
-              <w:left w:val="single" w:sz="12" w:space="0" w:color="5E5B95" w:themeColor="accent6" w:themeShade="BF"/>
-              <w:bottom w:val="single" w:sz="12" w:space="0" w:color="5E5B95" w:themeColor="accent6" w:themeShade="BF"/>
-              <w:right w:val="single" w:sz="12" w:space="0" w:color="5E5B95" w:themeColor="accent6" w:themeShade="BF"/>
-            </w:tcBorders>
-            <w:vAlign w:val="center"/>
-          </w:tcPr>
-          <w:p>
-            <w:pPr>
-              <w:jc w:val="right"/>
-            </w:pPr>
-          </w:p>
-        </w:tc>
-        <w:tc>
-          <w:tcPr>
-            <w:tcW w:w="1314" w:type="dxa"/>
-            <w:tcBorders>
-              <w:top w:val="single" w:sz="12" w:space="0" w:color="5E5B95" w:themeColor="accent6" w:themeShade="BF"/>
-              <w:left w:val="single" w:sz="12" w:space="0" w:color="5E5B95" w:themeColor="accent6" w:themeShade="BF"/>
-              <w:bottom w:val="single" w:sz="12" w:space="0" w:color="5E5B95" w:themeColor="accent6" w:themeShade="BF"/>
-              <w:right w:val="single" w:sz="12" w:space="0" w:color="5E5B95" w:themeColor="accent6" w:themeShade="BF"/>
-            </w:tcBorders>
-            <w:vAlign w:val="center"/>
-          </w:tcPr>
-          <w:p>
-            <w:pPr>
-              <w:jc w:val="right"/>
-            </w:pPr>
           </w:p>
         </w:tc>
       </w:tr>
@@ -813,24 +618,33 @@
             </w:tcBorders>
             <w:vAlign w:val="center"/>
           </w:tcPr>
-          <w:p/>
+          <w:p>
+            <w:r>
+              <w:t>{{</w:t>
+            </w:r>
+            <w:r>
+              <w:t>p</w:t>
+            </w:r>
+            <w:r>
+              <w:t xml:space="preserve"> </w:t>
+            </w:r>
+            <w:r>
+              <w:t>product[</w:t>
+            </w:r>
+            <w:r>
+              <w:t>i</w:t>
+            </w:r>
+            <w:r>
+              <w:t>]</w:t>
+            </w:r>
+            <w:r>
+              <w:t xml:space="preserve"> }}</w:t>
+            </w:r>
+          </w:p>
         </w:tc>
         <w:tc>
           <w:tcPr>
-            <w:tcW w:w="5445" w:type="dxa"/>
-            <w:tcBorders>
-              <w:top w:val="single" w:sz="12" w:space="0" w:color="5E5B95" w:themeColor="accent6" w:themeShade="BF"/>
-              <w:left w:val="single" w:sz="12" w:space="0" w:color="5E5B95" w:themeColor="accent6" w:themeShade="BF"/>
-              <w:bottom w:val="single" w:sz="12" w:space="0" w:color="5E5B95" w:themeColor="accent6" w:themeShade="BF"/>
-              <w:right w:val="single" w:sz="12" w:space="0" w:color="5E5B95" w:themeColor="accent6" w:themeShade="BF"/>
-            </w:tcBorders>
-            <w:vAlign w:val="center"/>
-          </w:tcPr>
-          <w:p/>
-        </w:tc>
-        <w:tc>
-          <w:tcPr>
-            <w:tcW w:w="1035" w:type="dxa"/>
+            <w:tcW w:w="5162" w:type="dxa"/>
             <w:tcBorders>
               <w:top w:val="single" w:sz="12" w:space="0" w:color="5E5B95" w:themeColor="accent6" w:themeShade="BF"/>
               <w:left w:val="single" w:sz="12" w:space="0" w:color="5E5B95" w:themeColor="accent6" w:themeShade="BF"/>
@@ -840,14 +654,32 @@
             <w:vAlign w:val="center"/>
           </w:tcPr>
           <w:p>
-            <w:pPr>
-              <w:jc w:val="right"/>
-            </w:pPr>
+            <w:r>
+              <w:t>{{</w:t>
+            </w:r>
+            <w:r>
+              <w:t>p</w:t>
+            </w:r>
+            <w:r>
+              <w:t xml:space="preserve"> </w:t>
+            </w:r>
+            <w:r>
+              <w:t>product[</w:t>
+            </w:r>
+            <w:r>
+              <w:t>product_name</w:t>
+            </w:r>
+            <w:r>
+              <w:t>]</w:t>
+            </w:r>
+            <w:r>
+              <w:t xml:space="preserve"> }}</w:t>
+            </w:r>
           </w:p>
         </w:tc>
         <w:tc>
           <w:tcPr>
-            <w:tcW w:w="1352" w:type="dxa"/>
+            <w:tcW w:w="1318" w:type="dxa"/>
             <w:tcBorders>
               <w:top w:val="single" w:sz="12" w:space="0" w:color="5E5B95" w:themeColor="accent6" w:themeShade="BF"/>
               <w:left w:val="single" w:sz="12" w:space="0" w:color="5E5B95" w:themeColor="accent6" w:themeShade="BF"/>
@@ -857,14 +689,35 @@
             <w:vAlign w:val="center"/>
           </w:tcPr>
           <w:p>
-            <w:pPr>
-              <w:jc w:val="right"/>
-            </w:pPr>
+            <w:r>
+              <w:t xml:space="preserve"> </w:t>
+            </w:r>
+            <w:r>
+              <w:t>{{</w:t>
+            </w:r>
+            <w:r>
+              <w:t>p</w:t>
+            </w:r>
+            <w:r>
+              <w:t xml:space="preserve"> </w:t>
+            </w:r>
+            <w:r>
+              <w:t>product[</w:t>
+            </w:r>
+            <w:r>
+              <w:t>quant</w:t>
+            </w:r>
+            <w:r>
+              <w:t>]</w:t>
+            </w:r>
+            <w:r>
+              <w:t xml:space="preserve"> }}</w:t>
+            </w:r>
           </w:p>
         </w:tc>
         <w:tc>
           <w:tcPr>
-            <w:tcW w:w="1314" w:type="dxa"/>
+            <w:tcW w:w="1091" w:type="dxa"/>
             <w:tcBorders>
               <w:top w:val="single" w:sz="12" w:space="0" w:color="5E5B95" w:themeColor="accent6" w:themeShade="BF"/>
               <w:left w:val="single" w:sz="12" w:space="0" w:color="5E5B95" w:themeColor="accent6" w:themeShade="BF"/>
@@ -874,45 +727,32 @@
             <w:vAlign w:val="center"/>
           </w:tcPr>
           <w:p>
-            <w:pPr>
-              <w:jc w:val="right"/>
-            </w:pPr>
+            <w:r>
+              <w:t>{{</w:t>
+            </w:r>
+            <w:r>
+              <w:t>p</w:t>
+            </w:r>
+            <w:r>
+              <w:t xml:space="preserve"> </w:t>
+            </w:r>
+            <w:r>
+              <w:t>product[</w:t>
+            </w:r>
+            <w:r>
+              <w:t>rate</w:t>
+            </w:r>
+            <w:r>
+              <w:t>]</w:t>
+            </w:r>
+            <w:r>
+              <w:t xml:space="preserve"> }}</w:t>
+            </w:r>
           </w:p>
-        </w:tc>
-      </w:tr>
-      <w:tr>
-        <w:trPr>
-          <w:trHeight w:val="397"/>
-        </w:trPr>
-        <w:tc>
-          <w:tcPr>
-            <w:tcW w:w="934" w:type="dxa"/>
-            <w:tcBorders>
-              <w:top w:val="single" w:sz="12" w:space="0" w:color="5E5B95" w:themeColor="accent6" w:themeShade="BF"/>
-              <w:left w:val="single" w:sz="12" w:space="0" w:color="5E5B95" w:themeColor="accent6" w:themeShade="BF"/>
-              <w:bottom w:val="single" w:sz="12" w:space="0" w:color="5E5B95" w:themeColor="accent6" w:themeShade="BF"/>
-              <w:right w:val="single" w:sz="12" w:space="0" w:color="5E5B95" w:themeColor="accent6" w:themeShade="BF"/>
-            </w:tcBorders>
-            <w:vAlign w:val="center"/>
-          </w:tcPr>
-          <w:p/>
         </w:tc>
         <w:tc>
           <w:tcPr>
-            <w:tcW w:w="5445" w:type="dxa"/>
-            <w:tcBorders>
-              <w:top w:val="single" w:sz="12" w:space="0" w:color="5E5B95" w:themeColor="accent6" w:themeShade="BF"/>
-              <w:left w:val="single" w:sz="12" w:space="0" w:color="5E5B95" w:themeColor="accent6" w:themeShade="BF"/>
-              <w:bottom w:val="single" w:sz="12" w:space="0" w:color="5E5B95" w:themeColor="accent6" w:themeShade="BF"/>
-              <w:right w:val="single" w:sz="12" w:space="0" w:color="5E5B95" w:themeColor="accent6" w:themeShade="BF"/>
-            </w:tcBorders>
-            <w:vAlign w:val="center"/>
-          </w:tcPr>
-          <w:p/>
-        </w:tc>
-        <w:tc>
-          <w:tcPr>
-            <w:tcW w:w="1035" w:type="dxa"/>
+            <w:tcW w:w="1575" w:type="dxa"/>
             <w:tcBorders>
               <w:top w:val="single" w:sz="12" w:space="0" w:color="5E5B95" w:themeColor="accent6" w:themeShade="BF"/>
               <w:left w:val="single" w:sz="12" w:space="0" w:color="5E5B95" w:themeColor="accent6" w:themeShade="BF"/>
@@ -922,14 +762,44 @@
             <w:vAlign w:val="center"/>
           </w:tcPr>
           <w:p>
-            <w:pPr>
-              <w:jc w:val="right"/>
-            </w:pPr>
+            <w:r>
+              <w:t>{{</w:t>
+            </w:r>
+            <w:r>
+              <w:t>p</w:t>
+            </w:r>
+            <w:r>
+              <w:t xml:space="preserve"> </w:t>
+            </w:r>
+            <w:r>
+              <w:t>product[</w:t>
+            </w:r>
+            <w:r>
+              <w:t>item_</w:t>
+            </w:r>
+            <w:r>
+              <w:t>total</w:t>
+            </w:r>
+            <w:r>
+              <w:t>]</w:t>
+            </w:r>
+            <w:r>
+              <w:t xml:space="preserve"> </w:t>
+            </w:r>
+            <w:r>
+              <w:t>}}</w:t>
+            </w:r>
           </w:p>
         </w:tc>
+      </w:tr>
+      <w:tr>
+        <w:trPr>
+          <w:trHeight w:val="199"/>
+        </w:trPr>
         <w:tc>
           <w:tcPr>
-            <w:tcW w:w="1352" w:type="dxa"/>
+            <w:tcW w:w="10080" w:type="dxa"/>
+            <w:gridSpan w:val="5"/>
             <w:tcBorders>
               <w:top w:val="single" w:sz="12" w:space="0" w:color="5E5B95" w:themeColor="accent6" w:themeShade="BF"/>
               <w:left w:val="single" w:sz="12" w:space="0" w:color="5E5B95" w:themeColor="accent6" w:themeShade="BF"/>
@@ -939,764 +809,21 @@
             <w:vAlign w:val="center"/>
           </w:tcPr>
           <w:p>
-            <w:pPr>
-              <w:jc w:val="right"/>
-            </w:pPr>
-          </w:p>
-        </w:tc>
-        <w:tc>
-          <w:tcPr>
-            <w:tcW w:w="1314" w:type="dxa"/>
-            <w:tcBorders>
-              <w:top w:val="single" w:sz="12" w:space="0" w:color="5E5B95" w:themeColor="accent6" w:themeShade="BF"/>
-              <w:left w:val="single" w:sz="12" w:space="0" w:color="5E5B95" w:themeColor="accent6" w:themeShade="BF"/>
-              <w:bottom w:val="single" w:sz="12" w:space="0" w:color="5E5B95" w:themeColor="accent6" w:themeShade="BF"/>
-              <w:right w:val="single" w:sz="12" w:space="0" w:color="5E5B95" w:themeColor="accent6" w:themeShade="BF"/>
-            </w:tcBorders>
-            <w:vAlign w:val="center"/>
-          </w:tcPr>
-          <w:p>
-            <w:pPr>
-              <w:jc w:val="right"/>
-            </w:pPr>
-          </w:p>
-        </w:tc>
-      </w:tr>
-      <w:tr>
-        <w:trPr>
-          <w:trHeight w:val="397"/>
-        </w:trPr>
-        <w:tc>
-          <w:tcPr>
-            <w:tcW w:w="934" w:type="dxa"/>
-            <w:tcBorders>
-              <w:top w:val="single" w:sz="12" w:space="0" w:color="5E5B95" w:themeColor="accent6" w:themeShade="BF"/>
-              <w:left w:val="single" w:sz="12" w:space="0" w:color="5E5B95" w:themeColor="accent6" w:themeShade="BF"/>
-              <w:bottom w:val="single" w:sz="12" w:space="0" w:color="5E5B95" w:themeColor="accent6" w:themeShade="BF"/>
-              <w:right w:val="single" w:sz="12" w:space="0" w:color="5E5B95" w:themeColor="accent6" w:themeShade="BF"/>
-            </w:tcBorders>
-            <w:vAlign w:val="center"/>
-          </w:tcPr>
-          <w:p/>
-        </w:tc>
-        <w:tc>
-          <w:tcPr>
-            <w:tcW w:w="5445" w:type="dxa"/>
-            <w:tcBorders>
-              <w:top w:val="single" w:sz="12" w:space="0" w:color="5E5B95" w:themeColor="accent6" w:themeShade="BF"/>
-              <w:left w:val="single" w:sz="12" w:space="0" w:color="5E5B95" w:themeColor="accent6" w:themeShade="BF"/>
-              <w:bottom w:val="single" w:sz="12" w:space="0" w:color="5E5B95" w:themeColor="accent6" w:themeShade="BF"/>
-              <w:right w:val="single" w:sz="12" w:space="0" w:color="5E5B95" w:themeColor="accent6" w:themeShade="BF"/>
-            </w:tcBorders>
-            <w:vAlign w:val="center"/>
-          </w:tcPr>
-          <w:p/>
-        </w:tc>
-        <w:tc>
-          <w:tcPr>
-            <w:tcW w:w="1035" w:type="dxa"/>
-            <w:tcBorders>
-              <w:top w:val="single" w:sz="12" w:space="0" w:color="5E5B95" w:themeColor="accent6" w:themeShade="BF"/>
-              <w:left w:val="single" w:sz="12" w:space="0" w:color="5E5B95" w:themeColor="accent6" w:themeShade="BF"/>
-              <w:bottom w:val="single" w:sz="12" w:space="0" w:color="5E5B95" w:themeColor="accent6" w:themeShade="BF"/>
-              <w:right w:val="single" w:sz="12" w:space="0" w:color="5E5B95" w:themeColor="accent6" w:themeShade="BF"/>
-            </w:tcBorders>
-            <w:vAlign w:val="center"/>
-          </w:tcPr>
-          <w:p>
-            <w:pPr>
-              <w:jc w:val="right"/>
-            </w:pPr>
-          </w:p>
-        </w:tc>
-        <w:tc>
-          <w:tcPr>
-            <w:tcW w:w="1352" w:type="dxa"/>
-            <w:tcBorders>
-              <w:top w:val="single" w:sz="12" w:space="0" w:color="5E5B95" w:themeColor="accent6" w:themeShade="BF"/>
-              <w:left w:val="single" w:sz="12" w:space="0" w:color="5E5B95" w:themeColor="accent6" w:themeShade="BF"/>
-              <w:bottom w:val="single" w:sz="12" w:space="0" w:color="5E5B95" w:themeColor="accent6" w:themeShade="BF"/>
-              <w:right w:val="single" w:sz="12" w:space="0" w:color="5E5B95" w:themeColor="accent6" w:themeShade="BF"/>
-            </w:tcBorders>
-            <w:vAlign w:val="center"/>
-          </w:tcPr>
-          <w:p>
-            <w:pPr>
-              <w:jc w:val="right"/>
-            </w:pPr>
-          </w:p>
-        </w:tc>
-        <w:tc>
-          <w:tcPr>
-            <w:tcW w:w="1314" w:type="dxa"/>
-            <w:tcBorders>
-              <w:top w:val="single" w:sz="12" w:space="0" w:color="5E5B95" w:themeColor="accent6" w:themeShade="BF"/>
-              <w:left w:val="single" w:sz="12" w:space="0" w:color="5E5B95" w:themeColor="accent6" w:themeShade="BF"/>
-              <w:bottom w:val="single" w:sz="12" w:space="0" w:color="5E5B95" w:themeColor="accent6" w:themeShade="BF"/>
-              <w:right w:val="single" w:sz="12" w:space="0" w:color="5E5B95" w:themeColor="accent6" w:themeShade="BF"/>
-            </w:tcBorders>
-            <w:vAlign w:val="center"/>
-          </w:tcPr>
-          <w:p>
-            <w:pPr>
-              <w:jc w:val="right"/>
-            </w:pPr>
-          </w:p>
-        </w:tc>
-      </w:tr>
-      <w:tr>
-        <w:trPr>
-          <w:trHeight w:val="397"/>
-        </w:trPr>
-        <w:tc>
-          <w:tcPr>
-            <w:tcW w:w="934" w:type="dxa"/>
-            <w:tcBorders>
-              <w:top w:val="single" w:sz="12" w:space="0" w:color="5E5B95" w:themeColor="accent6" w:themeShade="BF"/>
-              <w:left w:val="single" w:sz="12" w:space="0" w:color="5E5B95" w:themeColor="accent6" w:themeShade="BF"/>
-              <w:bottom w:val="single" w:sz="12" w:space="0" w:color="5E5B95" w:themeColor="accent6" w:themeShade="BF"/>
-              <w:right w:val="single" w:sz="12" w:space="0" w:color="5E5B95" w:themeColor="accent6" w:themeShade="BF"/>
-            </w:tcBorders>
-            <w:vAlign w:val="center"/>
-          </w:tcPr>
-          <w:p/>
-        </w:tc>
-        <w:tc>
-          <w:tcPr>
-            <w:tcW w:w="5445" w:type="dxa"/>
-            <w:tcBorders>
-              <w:top w:val="single" w:sz="12" w:space="0" w:color="5E5B95" w:themeColor="accent6" w:themeShade="BF"/>
-              <w:left w:val="single" w:sz="12" w:space="0" w:color="5E5B95" w:themeColor="accent6" w:themeShade="BF"/>
-              <w:bottom w:val="single" w:sz="12" w:space="0" w:color="5E5B95" w:themeColor="accent6" w:themeShade="BF"/>
-              <w:right w:val="single" w:sz="12" w:space="0" w:color="5E5B95" w:themeColor="accent6" w:themeShade="BF"/>
-            </w:tcBorders>
-            <w:vAlign w:val="center"/>
-          </w:tcPr>
-          <w:p/>
-        </w:tc>
-        <w:tc>
-          <w:tcPr>
-            <w:tcW w:w="1035" w:type="dxa"/>
-            <w:tcBorders>
-              <w:top w:val="single" w:sz="12" w:space="0" w:color="5E5B95" w:themeColor="accent6" w:themeShade="BF"/>
-              <w:left w:val="single" w:sz="12" w:space="0" w:color="5E5B95" w:themeColor="accent6" w:themeShade="BF"/>
-              <w:bottom w:val="single" w:sz="12" w:space="0" w:color="5E5B95" w:themeColor="accent6" w:themeShade="BF"/>
-              <w:right w:val="single" w:sz="12" w:space="0" w:color="5E5B95" w:themeColor="accent6" w:themeShade="BF"/>
-            </w:tcBorders>
-            <w:vAlign w:val="center"/>
-          </w:tcPr>
-          <w:p>
-            <w:pPr>
-              <w:jc w:val="right"/>
-            </w:pPr>
-          </w:p>
-        </w:tc>
-        <w:tc>
-          <w:tcPr>
-            <w:tcW w:w="1352" w:type="dxa"/>
-            <w:tcBorders>
-              <w:top w:val="single" w:sz="12" w:space="0" w:color="5E5B95" w:themeColor="accent6" w:themeShade="BF"/>
-              <w:left w:val="single" w:sz="12" w:space="0" w:color="5E5B95" w:themeColor="accent6" w:themeShade="BF"/>
-              <w:bottom w:val="single" w:sz="12" w:space="0" w:color="5E5B95" w:themeColor="accent6" w:themeShade="BF"/>
-              <w:right w:val="single" w:sz="12" w:space="0" w:color="5E5B95" w:themeColor="accent6" w:themeShade="BF"/>
-            </w:tcBorders>
-            <w:vAlign w:val="center"/>
-          </w:tcPr>
-          <w:p>
-            <w:pPr>
-              <w:jc w:val="right"/>
-            </w:pPr>
-          </w:p>
-        </w:tc>
-        <w:tc>
-          <w:tcPr>
-            <w:tcW w:w="1314" w:type="dxa"/>
-            <w:tcBorders>
-              <w:top w:val="single" w:sz="12" w:space="0" w:color="5E5B95" w:themeColor="accent6" w:themeShade="BF"/>
-              <w:left w:val="single" w:sz="12" w:space="0" w:color="5E5B95" w:themeColor="accent6" w:themeShade="BF"/>
-              <w:bottom w:val="single" w:sz="12" w:space="0" w:color="5E5B95" w:themeColor="accent6" w:themeShade="BF"/>
-              <w:right w:val="single" w:sz="12" w:space="0" w:color="5E5B95" w:themeColor="accent6" w:themeShade="BF"/>
-            </w:tcBorders>
-            <w:vAlign w:val="center"/>
-          </w:tcPr>
-          <w:p>
-            <w:pPr>
-              <w:jc w:val="right"/>
-            </w:pPr>
-          </w:p>
-        </w:tc>
-      </w:tr>
-      <w:tr>
-        <w:trPr>
-          <w:trHeight w:val="397"/>
-        </w:trPr>
-        <w:tc>
-          <w:tcPr>
-            <w:tcW w:w="934" w:type="dxa"/>
-            <w:tcBorders>
-              <w:top w:val="single" w:sz="12" w:space="0" w:color="5E5B95" w:themeColor="accent6" w:themeShade="BF"/>
-              <w:left w:val="single" w:sz="12" w:space="0" w:color="5E5B95" w:themeColor="accent6" w:themeShade="BF"/>
-              <w:bottom w:val="single" w:sz="12" w:space="0" w:color="5E5B95" w:themeColor="accent6" w:themeShade="BF"/>
-              <w:right w:val="single" w:sz="12" w:space="0" w:color="5E5B95" w:themeColor="accent6" w:themeShade="BF"/>
-            </w:tcBorders>
-            <w:vAlign w:val="center"/>
-          </w:tcPr>
-          <w:p/>
-        </w:tc>
-        <w:tc>
-          <w:tcPr>
-            <w:tcW w:w="5445" w:type="dxa"/>
-            <w:tcBorders>
-              <w:top w:val="single" w:sz="12" w:space="0" w:color="5E5B95" w:themeColor="accent6" w:themeShade="BF"/>
-              <w:left w:val="single" w:sz="12" w:space="0" w:color="5E5B95" w:themeColor="accent6" w:themeShade="BF"/>
-              <w:bottom w:val="single" w:sz="12" w:space="0" w:color="5E5B95" w:themeColor="accent6" w:themeShade="BF"/>
-              <w:right w:val="single" w:sz="12" w:space="0" w:color="5E5B95" w:themeColor="accent6" w:themeShade="BF"/>
-            </w:tcBorders>
-            <w:vAlign w:val="center"/>
-          </w:tcPr>
-          <w:p/>
-        </w:tc>
-        <w:tc>
-          <w:tcPr>
-            <w:tcW w:w="1035" w:type="dxa"/>
-            <w:tcBorders>
-              <w:top w:val="single" w:sz="12" w:space="0" w:color="5E5B95" w:themeColor="accent6" w:themeShade="BF"/>
-              <w:left w:val="single" w:sz="12" w:space="0" w:color="5E5B95" w:themeColor="accent6" w:themeShade="BF"/>
-              <w:bottom w:val="single" w:sz="12" w:space="0" w:color="5E5B95" w:themeColor="accent6" w:themeShade="BF"/>
-              <w:right w:val="single" w:sz="12" w:space="0" w:color="5E5B95" w:themeColor="accent6" w:themeShade="BF"/>
-            </w:tcBorders>
-            <w:vAlign w:val="center"/>
-          </w:tcPr>
-          <w:p>
-            <w:pPr>
-              <w:jc w:val="right"/>
-            </w:pPr>
-          </w:p>
-        </w:tc>
-        <w:tc>
-          <w:tcPr>
-            <w:tcW w:w="1352" w:type="dxa"/>
-            <w:tcBorders>
-              <w:top w:val="single" w:sz="12" w:space="0" w:color="5E5B95" w:themeColor="accent6" w:themeShade="BF"/>
-              <w:left w:val="single" w:sz="12" w:space="0" w:color="5E5B95" w:themeColor="accent6" w:themeShade="BF"/>
-              <w:bottom w:val="single" w:sz="12" w:space="0" w:color="5E5B95" w:themeColor="accent6" w:themeShade="BF"/>
-              <w:right w:val="single" w:sz="12" w:space="0" w:color="5E5B95" w:themeColor="accent6" w:themeShade="BF"/>
-            </w:tcBorders>
-            <w:vAlign w:val="center"/>
-          </w:tcPr>
-          <w:p>
-            <w:pPr>
-              <w:jc w:val="right"/>
-            </w:pPr>
-          </w:p>
-        </w:tc>
-        <w:tc>
-          <w:tcPr>
-            <w:tcW w:w="1314" w:type="dxa"/>
-            <w:tcBorders>
-              <w:top w:val="single" w:sz="12" w:space="0" w:color="5E5B95" w:themeColor="accent6" w:themeShade="BF"/>
-              <w:left w:val="single" w:sz="12" w:space="0" w:color="5E5B95" w:themeColor="accent6" w:themeShade="BF"/>
-              <w:bottom w:val="single" w:sz="12" w:space="0" w:color="5E5B95" w:themeColor="accent6" w:themeShade="BF"/>
-              <w:right w:val="single" w:sz="12" w:space="0" w:color="5E5B95" w:themeColor="accent6" w:themeShade="BF"/>
-            </w:tcBorders>
-            <w:vAlign w:val="center"/>
-          </w:tcPr>
-          <w:p>
-            <w:pPr>
-              <w:jc w:val="right"/>
-            </w:pPr>
-          </w:p>
-        </w:tc>
-      </w:tr>
-      <w:tr>
-        <w:trPr>
-          <w:trHeight w:val="397"/>
-        </w:trPr>
-        <w:tc>
-          <w:tcPr>
-            <w:tcW w:w="934" w:type="dxa"/>
-            <w:tcBorders>
-              <w:top w:val="single" w:sz="12" w:space="0" w:color="5E5B95" w:themeColor="accent6" w:themeShade="BF"/>
-              <w:left w:val="single" w:sz="12" w:space="0" w:color="5E5B95" w:themeColor="accent6" w:themeShade="BF"/>
-              <w:bottom w:val="single" w:sz="12" w:space="0" w:color="5E5B95" w:themeColor="accent6" w:themeShade="BF"/>
-              <w:right w:val="single" w:sz="12" w:space="0" w:color="5E5B95" w:themeColor="accent6" w:themeShade="BF"/>
-            </w:tcBorders>
-            <w:vAlign w:val="center"/>
-          </w:tcPr>
-          <w:p/>
-        </w:tc>
-        <w:tc>
-          <w:tcPr>
-            <w:tcW w:w="5445" w:type="dxa"/>
-            <w:tcBorders>
-              <w:top w:val="single" w:sz="12" w:space="0" w:color="5E5B95" w:themeColor="accent6" w:themeShade="BF"/>
-              <w:left w:val="single" w:sz="12" w:space="0" w:color="5E5B95" w:themeColor="accent6" w:themeShade="BF"/>
-              <w:bottom w:val="single" w:sz="12" w:space="0" w:color="5E5B95" w:themeColor="accent6" w:themeShade="BF"/>
-              <w:right w:val="single" w:sz="12" w:space="0" w:color="5E5B95" w:themeColor="accent6" w:themeShade="BF"/>
-            </w:tcBorders>
-            <w:vAlign w:val="center"/>
-          </w:tcPr>
-          <w:p/>
-        </w:tc>
-        <w:tc>
-          <w:tcPr>
-            <w:tcW w:w="1035" w:type="dxa"/>
-            <w:tcBorders>
-              <w:top w:val="single" w:sz="12" w:space="0" w:color="5E5B95" w:themeColor="accent6" w:themeShade="BF"/>
-              <w:left w:val="single" w:sz="12" w:space="0" w:color="5E5B95" w:themeColor="accent6" w:themeShade="BF"/>
-              <w:bottom w:val="single" w:sz="12" w:space="0" w:color="5E5B95" w:themeColor="accent6" w:themeShade="BF"/>
-              <w:right w:val="single" w:sz="12" w:space="0" w:color="5E5B95" w:themeColor="accent6" w:themeShade="BF"/>
-            </w:tcBorders>
-            <w:vAlign w:val="center"/>
-          </w:tcPr>
-          <w:p>
-            <w:pPr>
-              <w:jc w:val="right"/>
-            </w:pPr>
-          </w:p>
-        </w:tc>
-        <w:tc>
-          <w:tcPr>
-            <w:tcW w:w="1352" w:type="dxa"/>
-            <w:tcBorders>
-              <w:top w:val="single" w:sz="12" w:space="0" w:color="5E5B95" w:themeColor="accent6" w:themeShade="BF"/>
-              <w:left w:val="single" w:sz="12" w:space="0" w:color="5E5B95" w:themeColor="accent6" w:themeShade="BF"/>
-              <w:bottom w:val="single" w:sz="12" w:space="0" w:color="5E5B95" w:themeColor="accent6" w:themeShade="BF"/>
-              <w:right w:val="single" w:sz="12" w:space="0" w:color="5E5B95" w:themeColor="accent6" w:themeShade="BF"/>
-            </w:tcBorders>
-            <w:vAlign w:val="center"/>
-          </w:tcPr>
-          <w:p>
-            <w:pPr>
-              <w:jc w:val="right"/>
-            </w:pPr>
-          </w:p>
-        </w:tc>
-        <w:tc>
-          <w:tcPr>
-            <w:tcW w:w="1314" w:type="dxa"/>
-            <w:tcBorders>
-              <w:top w:val="single" w:sz="12" w:space="0" w:color="5E5B95" w:themeColor="accent6" w:themeShade="BF"/>
-              <w:left w:val="single" w:sz="12" w:space="0" w:color="5E5B95" w:themeColor="accent6" w:themeShade="BF"/>
-              <w:bottom w:val="single" w:sz="12" w:space="0" w:color="5E5B95" w:themeColor="accent6" w:themeShade="BF"/>
-              <w:right w:val="single" w:sz="12" w:space="0" w:color="5E5B95" w:themeColor="accent6" w:themeShade="BF"/>
-            </w:tcBorders>
-            <w:vAlign w:val="center"/>
-          </w:tcPr>
-          <w:p>
-            <w:pPr>
-              <w:jc w:val="right"/>
-            </w:pPr>
-          </w:p>
-        </w:tc>
-      </w:tr>
-      <w:tr>
-        <w:trPr>
-          <w:trHeight w:val="397"/>
-        </w:trPr>
-        <w:tc>
-          <w:tcPr>
-            <w:tcW w:w="934" w:type="dxa"/>
-            <w:tcBorders>
-              <w:top w:val="single" w:sz="12" w:space="0" w:color="5E5B95" w:themeColor="accent6" w:themeShade="BF"/>
-              <w:left w:val="single" w:sz="12" w:space="0" w:color="5E5B95" w:themeColor="accent6" w:themeShade="BF"/>
-              <w:bottom w:val="single" w:sz="12" w:space="0" w:color="5E5B95" w:themeColor="accent6" w:themeShade="BF"/>
-              <w:right w:val="single" w:sz="12" w:space="0" w:color="5E5B95" w:themeColor="accent6" w:themeShade="BF"/>
-            </w:tcBorders>
-            <w:vAlign w:val="center"/>
-          </w:tcPr>
-          <w:p/>
-        </w:tc>
-        <w:tc>
-          <w:tcPr>
-            <w:tcW w:w="5445" w:type="dxa"/>
-            <w:tcBorders>
-              <w:top w:val="single" w:sz="12" w:space="0" w:color="5E5B95" w:themeColor="accent6" w:themeShade="BF"/>
-              <w:left w:val="single" w:sz="12" w:space="0" w:color="5E5B95" w:themeColor="accent6" w:themeShade="BF"/>
-              <w:bottom w:val="single" w:sz="12" w:space="0" w:color="5E5B95" w:themeColor="accent6" w:themeShade="BF"/>
-              <w:right w:val="single" w:sz="12" w:space="0" w:color="5E5B95" w:themeColor="accent6" w:themeShade="BF"/>
-            </w:tcBorders>
-            <w:vAlign w:val="center"/>
-          </w:tcPr>
-          <w:p/>
-        </w:tc>
-        <w:tc>
-          <w:tcPr>
-            <w:tcW w:w="1035" w:type="dxa"/>
-            <w:tcBorders>
-              <w:top w:val="single" w:sz="12" w:space="0" w:color="5E5B95" w:themeColor="accent6" w:themeShade="BF"/>
-              <w:left w:val="single" w:sz="12" w:space="0" w:color="5E5B95" w:themeColor="accent6" w:themeShade="BF"/>
-              <w:bottom w:val="single" w:sz="12" w:space="0" w:color="5E5B95" w:themeColor="accent6" w:themeShade="BF"/>
-              <w:right w:val="single" w:sz="12" w:space="0" w:color="5E5B95" w:themeColor="accent6" w:themeShade="BF"/>
-            </w:tcBorders>
-            <w:vAlign w:val="center"/>
-          </w:tcPr>
-          <w:p>
-            <w:pPr>
-              <w:jc w:val="right"/>
-            </w:pPr>
-          </w:p>
-        </w:tc>
-        <w:tc>
-          <w:tcPr>
-            <w:tcW w:w="1352" w:type="dxa"/>
-            <w:tcBorders>
-              <w:top w:val="single" w:sz="12" w:space="0" w:color="5E5B95" w:themeColor="accent6" w:themeShade="BF"/>
-              <w:left w:val="single" w:sz="12" w:space="0" w:color="5E5B95" w:themeColor="accent6" w:themeShade="BF"/>
-              <w:bottom w:val="single" w:sz="12" w:space="0" w:color="5E5B95" w:themeColor="accent6" w:themeShade="BF"/>
-              <w:right w:val="single" w:sz="12" w:space="0" w:color="5E5B95" w:themeColor="accent6" w:themeShade="BF"/>
-            </w:tcBorders>
-            <w:vAlign w:val="center"/>
-          </w:tcPr>
-          <w:p>
-            <w:pPr>
-              <w:jc w:val="right"/>
-            </w:pPr>
-          </w:p>
-        </w:tc>
-        <w:tc>
-          <w:tcPr>
-            <w:tcW w:w="1314" w:type="dxa"/>
-            <w:tcBorders>
-              <w:top w:val="single" w:sz="12" w:space="0" w:color="5E5B95" w:themeColor="accent6" w:themeShade="BF"/>
-              <w:left w:val="single" w:sz="12" w:space="0" w:color="5E5B95" w:themeColor="accent6" w:themeShade="BF"/>
-              <w:bottom w:val="single" w:sz="12" w:space="0" w:color="5E5B95" w:themeColor="accent6" w:themeShade="BF"/>
-              <w:right w:val="single" w:sz="12" w:space="0" w:color="5E5B95" w:themeColor="accent6" w:themeShade="BF"/>
-            </w:tcBorders>
-            <w:vAlign w:val="center"/>
-          </w:tcPr>
-          <w:p>
-            <w:pPr>
-              <w:jc w:val="right"/>
-            </w:pPr>
-          </w:p>
-        </w:tc>
-      </w:tr>
-      <w:tr>
-        <w:trPr>
-          <w:trHeight w:val="397"/>
-        </w:trPr>
-        <w:tc>
-          <w:tcPr>
-            <w:tcW w:w="934" w:type="dxa"/>
-            <w:tcBorders>
-              <w:top w:val="single" w:sz="12" w:space="0" w:color="5E5B95" w:themeColor="accent6" w:themeShade="BF"/>
-              <w:left w:val="single" w:sz="12" w:space="0" w:color="5E5B95" w:themeColor="accent6" w:themeShade="BF"/>
-              <w:bottom w:val="single" w:sz="12" w:space="0" w:color="5E5B95" w:themeColor="accent6" w:themeShade="BF"/>
-              <w:right w:val="single" w:sz="12" w:space="0" w:color="5E5B95" w:themeColor="accent6" w:themeShade="BF"/>
-            </w:tcBorders>
-            <w:vAlign w:val="center"/>
-          </w:tcPr>
-          <w:p/>
-        </w:tc>
-        <w:tc>
-          <w:tcPr>
-            <w:tcW w:w="5445" w:type="dxa"/>
-            <w:tcBorders>
-              <w:top w:val="single" w:sz="12" w:space="0" w:color="5E5B95" w:themeColor="accent6" w:themeShade="BF"/>
-              <w:left w:val="single" w:sz="12" w:space="0" w:color="5E5B95" w:themeColor="accent6" w:themeShade="BF"/>
-              <w:bottom w:val="single" w:sz="12" w:space="0" w:color="5E5B95" w:themeColor="accent6" w:themeShade="BF"/>
-              <w:right w:val="single" w:sz="12" w:space="0" w:color="5E5B95" w:themeColor="accent6" w:themeShade="BF"/>
-            </w:tcBorders>
-            <w:vAlign w:val="center"/>
-          </w:tcPr>
-          <w:p/>
-        </w:tc>
-        <w:tc>
-          <w:tcPr>
-            <w:tcW w:w="1035" w:type="dxa"/>
-            <w:tcBorders>
-              <w:top w:val="single" w:sz="12" w:space="0" w:color="5E5B95" w:themeColor="accent6" w:themeShade="BF"/>
-              <w:left w:val="single" w:sz="12" w:space="0" w:color="5E5B95" w:themeColor="accent6" w:themeShade="BF"/>
-              <w:bottom w:val="single" w:sz="12" w:space="0" w:color="5E5B95" w:themeColor="accent6" w:themeShade="BF"/>
-              <w:right w:val="single" w:sz="12" w:space="0" w:color="5E5B95" w:themeColor="accent6" w:themeShade="BF"/>
-            </w:tcBorders>
-            <w:vAlign w:val="center"/>
-          </w:tcPr>
-          <w:p>
-            <w:pPr>
-              <w:jc w:val="right"/>
-            </w:pPr>
-          </w:p>
-        </w:tc>
-        <w:tc>
-          <w:tcPr>
-            <w:tcW w:w="1352" w:type="dxa"/>
-            <w:tcBorders>
-              <w:top w:val="single" w:sz="12" w:space="0" w:color="5E5B95" w:themeColor="accent6" w:themeShade="BF"/>
-              <w:left w:val="single" w:sz="12" w:space="0" w:color="5E5B95" w:themeColor="accent6" w:themeShade="BF"/>
-              <w:bottom w:val="single" w:sz="12" w:space="0" w:color="5E5B95" w:themeColor="accent6" w:themeShade="BF"/>
-              <w:right w:val="single" w:sz="12" w:space="0" w:color="5E5B95" w:themeColor="accent6" w:themeShade="BF"/>
-            </w:tcBorders>
-            <w:vAlign w:val="center"/>
-          </w:tcPr>
-          <w:p>
-            <w:pPr>
-              <w:jc w:val="right"/>
-            </w:pPr>
-          </w:p>
-        </w:tc>
-        <w:tc>
-          <w:tcPr>
-            <w:tcW w:w="1314" w:type="dxa"/>
-            <w:tcBorders>
-              <w:top w:val="single" w:sz="12" w:space="0" w:color="5E5B95" w:themeColor="accent6" w:themeShade="BF"/>
-              <w:left w:val="single" w:sz="12" w:space="0" w:color="5E5B95" w:themeColor="accent6" w:themeShade="BF"/>
-              <w:bottom w:val="single" w:sz="12" w:space="0" w:color="5E5B95" w:themeColor="accent6" w:themeShade="BF"/>
-              <w:right w:val="single" w:sz="12" w:space="0" w:color="5E5B95" w:themeColor="accent6" w:themeShade="BF"/>
-            </w:tcBorders>
-            <w:vAlign w:val="center"/>
-          </w:tcPr>
-          <w:p>
-            <w:pPr>
-              <w:jc w:val="right"/>
-            </w:pPr>
-          </w:p>
-        </w:tc>
-      </w:tr>
-      <w:tr>
-        <w:trPr>
-          <w:trHeight w:val="397"/>
-        </w:trPr>
-        <w:tc>
-          <w:tcPr>
-            <w:tcW w:w="934" w:type="dxa"/>
-            <w:tcBorders>
-              <w:top w:val="single" w:sz="12" w:space="0" w:color="5E5B95" w:themeColor="accent6" w:themeShade="BF"/>
-              <w:left w:val="single" w:sz="12" w:space="0" w:color="5E5B95" w:themeColor="accent6" w:themeShade="BF"/>
-              <w:bottom w:val="single" w:sz="12" w:space="0" w:color="5E5B95" w:themeColor="accent6" w:themeShade="BF"/>
-              <w:right w:val="single" w:sz="12" w:space="0" w:color="5E5B95" w:themeColor="accent6" w:themeShade="BF"/>
-            </w:tcBorders>
-            <w:vAlign w:val="center"/>
-          </w:tcPr>
-          <w:p/>
-        </w:tc>
-        <w:tc>
-          <w:tcPr>
-            <w:tcW w:w="5445" w:type="dxa"/>
-            <w:tcBorders>
-              <w:top w:val="single" w:sz="12" w:space="0" w:color="5E5B95" w:themeColor="accent6" w:themeShade="BF"/>
-              <w:left w:val="single" w:sz="12" w:space="0" w:color="5E5B95" w:themeColor="accent6" w:themeShade="BF"/>
-              <w:bottom w:val="single" w:sz="12" w:space="0" w:color="5E5B95" w:themeColor="accent6" w:themeShade="BF"/>
-              <w:right w:val="single" w:sz="12" w:space="0" w:color="5E5B95" w:themeColor="accent6" w:themeShade="BF"/>
-            </w:tcBorders>
-            <w:vAlign w:val="center"/>
-          </w:tcPr>
-          <w:p/>
-        </w:tc>
-        <w:tc>
-          <w:tcPr>
-            <w:tcW w:w="1035" w:type="dxa"/>
-            <w:tcBorders>
-              <w:top w:val="single" w:sz="12" w:space="0" w:color="5E5B95" w:themeColor="accent6" w:themeShade="BF"/>
-              <w:left w:val="single" w:sz="12" w:space="0" w:color="5E5B95" w:themeColor="accent6" w:themeShade="BF"/>
-              <w:bottom w:val="single" w:sz="12" w:space="0" w:color="5E5B95" w:themeColor="accent6" w:themeShade="BF"/>
-              <w:right w:val="single" w:sz="12" w:space="0" w:color="5E5B95" w:themeColor="accent6" w:themeShade="BF"/>
-            </w:tcBorders>
-            <w:vAlign w:val="center"/>
-          </w:tcPr>
-          <w:p>
-            <w:pPr>
-              <w:jc w:val="right"/>
-            </w:pPr>
-          </w:p>
-        </w:tc>
-        <w:tc>
-          <w:tcPr>
-            <w:tcW w:w="1352" w:type="dxa"/>
-            <w:tcBorders>
-              <w:top w:val="single" w:sz="12" w:space="0" w:color="5E5B95" w:themeColor="accent6" w:themeShade="BF"/>
-              <w:left w:val="single" w:sz="12" w:space="0" w:color="5E5B95" w:themeColor="accent6" w:themeShade="BF"/>
-              <w:bottom w:val="single" w:sz="12" w:space="0" w:color="5E5B95" w:themeColor="accent6" w:themeShade="BF"/>
-              <w:right w:val="single" w:sz="12" w:space="0" w:color="5E5B95" w:themeColor="accent6" w:themeShade="BF"/>
-            </w:tcBorders>
-            <w:vAlign w:val="center"/>
-          </w:tcPr>
-          <w:p>
-            <w:pPr>
-              <w:jc w:val="right"/>
-            </w:pPr>
-          </w:p>
-        </w:tc>
-        <w:tc>
-          <w:tcPr>
-            <w:tcW w:w="1314" w:type="dxa"/>
-            <w:tcBorders>
-              <w:top w:val="single" w:sz="12" w:space="0" w:color="5E5B95" w:themeColor="accent6" w:themeShade="BF"/>
-              <w:left w:val="single" w:sz="12" w:space="0" w:color="5E5B95" w:themeColor="accent6" w:themeShade="BF"/>
-              <w:bottom w:val="single" w:sz="12" w:space="0" w:color="5E5B95" w:themeColor="accent6" w:themeShade="BF"/>
-              <w:right w:val="single" w:sz="12" w:space="0" w:color="5E5B95" w:themeColor="accent6" w:themeShade="BF"/>
-            </w:tcBorders>
-            <w:vAlign w:val="center"/>
-          </w:tcPr>
-          <w:p>
-            <w:pPr>
-              <w:jc w:val="right"/>
-            </w:pPr>
-          </w:p>
-        </w:tc>
-      </w:tr>
-      <w:tr>
-        <w:trPr>
-          <w:trHeight w:val="397"/>
-        </w:trPr>
-        <w:tc>
-          <w:tcPr>
-            <w:tcW w:w="934" w:type="dxa"/>
-            <w:tcBorders>
-              <w:top w:val="single" w:sz="12" w:space="0" w:color="5E5B95" w:themeColor="accent6" w:themeShade="BF"/>
-              <w:left w:val="single" w:sz="12" w:space="0" w:color="5E5B95" w:themeColor="accent6" w:themeShade="BF"/>
-              <w:bottom w:val="single" w:sz="4" w:space="0" w:color="83B29B" w:themeColor="accent1"/>
-              <w:right w:val="single" w:sz="12" w:space="0" w:color="5E5B95" w:themeColor="accent6" w:themeShade="BF"/>
-            </w:tcBorders>
-            <w:vAlign w:val="center"/>
-          </w:tcPr>
-          <w:p/>
-        </w:tc>
-        <w:tc>
-          <w:tcPr>
-            <w:tcW w:w="5445" w:type="dxa"/>
-            <w:tcBorders>
-              <w:top w:val="single" w:sz="12" w:space="0" w:color="5E5B95" w:themeColor="accent6" w:themeShade="BF"/>
-              <w:left w:val="single" w:sz="12" w:space="0" w:color="5E5B95" w:themeColor="accent6" w:themeShade="BF"/>
-              <w:bottom w:val="single" w:sz="12" w:space="0" w:color="5E5B95" w:themeColor="accent6" w:themeShade="BF"/>
-              <w:right w:val="single" w:sz="12" w:space="0" w:color="5E5B95" w:themeColor="accent6" w:themeShade="BF"/>
-            </w:tcBorders>
-            <w:vAlign w:val="center"/>
-          </w:tcPr>
-          <w:p/>
-        </w:tc>
-        <w:tc>
-          <w:tcPr>
-            <w:tcW w:w="1035" w:type="dxa"/>
-            <w:tcBorders>
-              <w:top w:val="single" w:sz="12" w:space="0" w:color="5E5B95" w:themeColor="accent6" w:themeShade="BF"/>
-              <w:left w:val="single" w:sz="12" w:space="0" w:color="5E5B95" w:themeColor="accent6" w:themeShade="BF"/>
-              <w:bottom w:val="single" w:sz="12" w:space="0" w:color="5E5B95" w:themeColor="accent6" w:themeShade="BF"/>
-              <w:right w:val="single" w:sz="12" w:space="0" w:color="5E5B95" w:themeColor="accent6" w:themeShade="BF"/>
-            </w:tcBorders>
-            <w:vAlign w:val="center"/>
-          </w:tcPr>
-          <w:p>
-            <w:pPr>
-              <w:jc w:val="right"/>
-            </w:pPr>
-          </w:p>
-        </w:tc>
-        <w:tc>
-          <w:tcPr>
-            <w:tcW w:w="1352" w:type="dxa"/>
-            <w:tcBorders>
-              <w:top w:val="single" w:sz="12" w:space="0" w:color="5E5B95" w:themeColor="accent6" w:themeShade="BF"/>
-              <w:left w:val="single" w:sz="12" w:space="0" w:color="5E5B95" w:themeColor="accent6" w:themeShade="BF"/>
-              <w:bottom w:val="single" w:sz="12" w:space="0" w:color="5E5B95" w:themeColor="accent6" w:themeShade="BF"/>
-              <w:right w:val="single" w:sz="12" w:space="0" w:color="5E5B95" w:themeColor="accent6" w:themeShade="BF"/>
-            </w:tcBorders>
-            <w:vAlign w:val="center"/>
-          </w:tcPr>
-          <w:p>
-            <w:pPr>
-              <w:jc w:val="right"/>
-            </w:pPr>
-          </w:p>
-        </w:tc>
-        <w:tc>
-          <w:tcPr>
-            <w:tcW w:w="1314" w:type="dxa"/>
-            <w:tcBorders>
-              <w:top w:val="single" w:sz="12" w:space="0" w:color="5E5B95" w:themeColor="accent6" w:themeShade="BF"/>
-              <w:left w:val="single" w:sz="12" w:space="0" w:color="5E5B95" w:themeColor="accent6" w:themeShade="BF"/>
-              <w:bottom w:val="single" w:sz="12" w:space="0" w:color="5E5B95" w:themeColor="accent6" w:themeShade="BF"/>
-              <w:right w:val="single" w:sz="12" w:space="0" w:color="5E5B95" w:themeColor="accent6" w:themeShade="BF"/>
-            </w:tcBorders>
-            <w:vAlign w:val="center"/>
-          </w:tcPr>
-          <w:p>
-            <w:pPr>
-              <w:jc w:val="right"/>
-            </w:pPr>
-          </w:p>
-        </w:tc>
-      </w:tr>
-      <w:tr>
-        <w:trPr>
-          <w:trHeight w:val="397"/>
-        </w:trPr>
-        <w:tc>
-          <w:tcPr>
-            <w:tcW w:w="934" w:type="dxa"/>
-            <w:tcBorders>
-              <w:top w:val="single" w:sz="4" w:space="0" w:color="83B29B" w:themeColor="accent1"/>
-              <w:left w:val="single" w:sz="12" w:space="0" w:color="5E5B95" w:themeColor="accent6" w:themeShade="BF"/>
-              <w:bottom w:val="single" w:sz="12" w:space="0" w:color="5E5B95" w:themeColor="accent6" w:themeShade="BF"/>
-              <w:right w:val="single" w:sz="12" w:space="0" w:color="5E5B95" w:themeColor="accent6" w:themeShade="BF"/>
-            </w:tcBorders>
-            <w:vAlign w:val="center"/>
-          </w:tcPr>
-          <w:p/>
-        </w:tc>
-        <w:tc>
-          <w:tcPr>
-            <w:tcW w:w="5445" w:type="dxa"/>
-            <w:tcBorders>
-              <w:top w:val="single" w:sz="12" w:space="0" w:color="5E5B95" w:themeColor="accent6" w:themeShade="BF"/>
-              <w:left w:val="single" w:sz="12" w:space="0" w:color="5E5B95" w:themeColor="accent6" w:themeShade="BF"/>
-              <w:bottom w:val="single" w:sz="12" w:space="0" w:color="5E5B95" w:themeColor="accent6" w:themeShade="BF"/>
-              <w:right w:val="single" w:sz="12" w:space="0" w:color="5E5B95" w:themeColor="accent6" w:themeShade="BF"/>
-            </w:tcBorders>
-            <w:vAlign w:val="center"/>
-          </w:tcPr>
-          <w:p/>
-        </w:tc>
-        <w:tc>
-          <w:tcPr>
-            <w:tcW w:w="1035" w:type="dxa"/>
-            <w:tcBorders>
-              <w:top w:val="single" w:sz="12" w:space="0" w:color="5E5B95" w:themeColor="accent6" w:themeShade="BF"/>
-              <w:left w:val="single" w:sz="12" w:space="0" w:color="5E5B95" w:themeColor="accent6" w:themeShade="BF"/>
-              <w:bottom w:val="single" w:sz="12" w:space="0" w:color="5E5B95" w:themeColor="accent6" w:themeShade="BF"/>
-              <w:right w:val="single" w:sz="12" w:space="0" w:color="5E5B95" w:themeColor="accent6" w:themeShade="BF"/>
-            </w:tcBorders>
-            <w:vAlign w:val="center"/>
-          </w:tcPr>
-          <w:p>
-            <w:pPr>
-              <w:jc w:val="right"/>
-            </w:pPr>
-          </w:p>
-        </w:tc>
-        <w:tc>
-          <w:tcPr>
-            <w:tcW w:w="1352" w:type="dxa"/>
-            <w:tcBorders>
-              <w:top w:val="single" w:sz="12" w:space="0" w:color="5E5B95" w:themeColor="accent6" w:themeShade="BF"/>
-              <w:left w:val="single" w:sz="12" w:space="0" w:color="5E5B95" w:themeColor="accent6" w:themeShade="BF"/>
-              <w:bottom w:val="single" w:sz="12" w:space="0" w:color="5E5B95" w:themeColor="accent6" w:themeShade="BF"/>
-              <w:right w:val="single" w:sz="12" w:space="0" w:color="5E5B95" w:themeColor="accent6" w:themeShade="BF"/>
-            </w:tcBorders>
-            <w:vAlign w:val="center"/>
-          </w:tcPr>
-          <w:p>
-            <w:pPr>
-              <w:jc w:val="right"/>
-            </w:pPr>
-          </w:p>
-        </w:tc>
-        <w:tc>
-          <w:tcPr>
-            <w:tcW w:w="1314" w:type="dxa"/>
-            <w:tcBorders>
-              <w:top w:val="single" w:sz="12" w:space="0" w:color="5E5B95" w:themeColor="accent6" w:themeShade="BF"/>
-              <w:left w:val="single" w:sz="12" w:space="0" w:color="5E5B95" w:themeColor="accent6" w:themeShade="BF"/>
-              <w:bottom w:val="single" w:sz="12" w:space="0" w:color="5E5B95" w:themeColor="accent6" w:themeShade="BF"/>
-              <w:right w:val="single" w:sz="12" w:space="0" w:color="5E5B95" w:themeColor="accent6" w:themeShade="BF"/>
-            </w:tcBorders>
-            <w:vAlign w:val="center"/>
-          </w:tcPr>
-          <w:p>
-            <w:pPr>
-              <w:jc w:val="right"/>
-            </w:pPr>
+            <w:r>
+              <w:t xml:space="preserve"> </w:t>
+            </w:r>
+            <w:r>
+              <w:t>{%</w:t>
+            </w:r>
+            <w:r>
+              <w:t xml:space="preserve"> endfor</w:t>
+            </w:r>
+            <w:r>
+              <w:t xml:space="preserve"> </w:t>
+            </w:r>
+            <w:r>
+              <w:t>%}</w:t>
+            </w:r>
           </w:p>
         </w:tc>
       </w:tr>
@@ -1712,19 +839,19 @@
         </w:tc>
         <w:tc>
           <w:tcPr>
-            <w:tcW w:w="5445" w:type="dxa"/>
+            <w:tcW w:w="5162" w:type="dxa"/>
             <w:vAlign w:val="center"/>
           </w:tcPr>
           <w:p/>
         </w:tc>
         <w:tc>
           <w:tcPr>
-            <w:tcW w:w="1035" w:type="dxa"/>
+            <w:tcW w:w="1318" w:type="dxa"/>
             <w:vAlign w:val="center"/>
           </w:tcPr>
           <w:p>
             <w:pPr>
-              <w:pStyle w:val="Heading1"/>
+              <w:jc w:val="right"/>
             </w:pPr>
             <w:r>
               <w:t xml:space="preserve"> </w:t>
@@ -1733,7 +860,7 @@
         </w:tc>
         <w:tc>
           <w:tcPr>
-            <w:tcW w:w="1352" w:type="dxa"/>
+            <w:tcW w:w="1091" w:type="dxa"/>
             <w:tcBorders>
               <w:right w:val="single" w:sz="12" w:space="0" w:color="5E5B95" w:themeColor="accent6" w:themeShade="BF"/>
             </w:tcBorders>
@@ -1741,13 +868,13 @@
           </w:tcPr>
           <w:p>
             <w:pPr>
-              <w:pStyle w:val="Heading1"/>
+              <w:jc w:val="right"/>
             </w:pPr>
             <w:sdt>
               <w:sdtPr>
                 <w:id w:val="1022060310"/>
                 <w:placeholder>
-                  <w:docPart w:val="7AED45C36A884A588061E81ABD06D69D"/>
+                  <w:docPart w:val="C8F01B095C5240C6AB60FCEAF749FCB3"/>
                 </w:placeholder>
                 <w:temporary/>
                 <w:showingPlcHdr/>
@@ -1766,7 +893,7 @@
         </w:tc>
         <w:tc>
           <w:tcPr>
-            <w:tcW w:w="1314" w:type="dxa"/>
+            <w:tcW w:w="1575" w:type="dxa"/>
             <w:tcBorders>
               <w:top w:val="single" w:sz="12" w:space="0" w:color="5E5B95" w:themeColor="accent6" w:themeShade="BF"/>
               <w:left w:val="single" w:sz="12" w:space="0" w:color="5E5B95" w:themeColor="accent6" w:themeShade="BF"/>
@@ -1778,8 +905,17 @@
           </w:tcPr>
           <w:p>
             <w:pPr>
-              <w:pStyle w:val="Totals"/>
+              <w:jc w:val="right"/>
             </w:pPr>
+            <w:r>
+              <w:t>{{</w:t>
+            </w:r>
+            <w:r>
+              <w:t>p</w:t>
+            </w:r>
+            <w:r>
+              <w:t xml:space="preserve"> total }}</w:t>
+            </w:r>
           </w:p>
         </w:tc>
       </w:tr>
@@ -1787,386 +923,95 @@
     <w:p>
       <w:pPr>
         <w:pStyle w:val="ContactInfo"/>
-        <w:spacing w:before="0"/>
         <w:jc w:val="left"/>
       </w:pPr>
     </w:p>
-    <w:tbl>
-      <w:tblPr>
-        <w:tblStyle w:val="TableGrid"/>
-        <w:tblW w:w="0" w:type="auto"/>
-        <w:tblLook w:val="04A0" w:firstRow="1" w:lastRow="0" w:firstColumn="1" w:lastColumn="0" w:noHBand="0" w:noVBand="1"/>
-      </w:tblPr>
-      <w:tblGrid>
-        <w:gridCol w:w="3356"/>
-        <w:gridCol w:w="3357"/>
-        <w:gridCol w:w="3357"/>
-      </w:tblGrid>
-      <w:tr>
-        <w:trPr>
-          <w:trHeight w:val="377"/>
-        </w:trPr>
-        <w:tc>
-          <w:tcPr>
-            <w:tcW w:w="10070" w:type="dxa"/>
-            <w:gridSpan w:val="3"/>
-            <w:vAlign w:val="center"/>
-          </w:tcPr>
-          <w:p>
-            <w:pPr>
-              <w:pStyle w:val="ContactInfo"/>
-              <w:spacing w:before="0"/>
-              <w:jc w:val="left"/>
-            </w:pPr>
-            <w:r>
-              <w:rPr>
-                <w:sz w:val="18"/>
-                <w:szCs w:val="20"/>
-              </w:rPr>
-              <w:t>Tax Details</w:t>
-            </w:r>
-          </w:p>
-        </w:tc>
-      </w:tr>
-      <w:tr>
-        <w:tc>
-          <w:tcPr>
-            <w:tcW w:w="3356" w:type="dxa"/>
-            <w:vAlign w:val="center"/>
-          </w:tcPr>
-          <w:p>
-            <w:pPr>
-              <w:pStyle w:val="ContactInfo"/>
-              <w:spacing w:before="0" w:line="360" w:lineRule="auto"/>
-              <w:rPr>
-                <w:sz w:val="20"/>
-                <w:szCs w:val="22"/>
-              </w:rPr>
-            </w:pPr>
-            <w:r>
-              <w:rPr>
-                <w:sz w:val="20"/>
-                <w:szCs w:val="22"/>
-              </w:rPr>
-              <w:t>Discount</w:t>
-            </w:r>
-          </w:p>
-        </w:tc>
-        <w:tc>
-          <w:tcPr>
-            <w:tcW w:w="3357" w:type="dxa"/>
-            <w:vAlign w:val="center"/>
-          </w:tcPr>
-          <w:p>
-            <w:pPr>
-              <w:pStyle w:val="ContactInfo"/>
-              <w:spacing w:before="0"/>
-              <w:rPr>
-                <w:sz w:val="24"/>
-                <w:szCs w:val="28"/>
-              </w:rPr>
-            </w:pPr>
-          </w:p>
-        </w:tc>
-        <w:tc>
-          <w:tcPr>
-            <w:tcW w:w="3357" w:type="dxa"/>
-            <w:vAlign w:val="center"/>
-          </w:tcPr>
-          <w:p>
-            <w:pPr>
-              <w:pStyle w:val="ContactInfo"/>
-              <w:spacing w:before="0"/>
-              <w:rPr>
-                <w:sz w:val="24"/>
-                <w:szCs w:val="28"/>
-              </w:rPr>
-            </w:pPr>
-          </w:p>
-        </w:tc>
-      </w:tr>
-      <w:tr>
-        <w:tc>
-          <w:tcPr>
-            <w:tcW w:w="3356" w:type="dxa"/>
-            <w:tcBorders>
-              <w:bottom w:val="single" w:sz="12" w:space="0" w:color="5E5B95" w:themeColor="accent6" w:themeShade="BF"/>
-            </w:tcBorders>
-            <w:vAlign w:val="center"/>
-          </w:tcPr>
-          <w:p>
-            <w:pPr>
-              <w:pStyle w:val="ContactInfo"/>
-              <w:spacing w:before="0" w:line="360" w:lineRule="auto"/>
-              <w:rPr>
-                <w:sz w:val="20"/>
-                <w:szCs w:val="22"/>
-              </w:rPr>
-            </w:pPr>
-            <w:r>
-              <w:rPr>
-                <w:sz w:val="20"/>
-                <w:szCs w:val="22"/>
-              </w:rPr>
-              <w:t>CGST</w:t>
-            </w:r>
-          </w:p>
-        </w:tc>
-        <w:tc>
-          <w:tcPr>
-            <w:tcW w:w="3357" w:type="dxa"/>
-            <w:vAlign w:val="center"/>
-          </w:tcPr>
-          <w:p>
-            <w:pPr>
-              <w:pStyle w:val="ContactInfo"/>
-              <w:spacing w:before="0"/>
-              <w:rPr>
-                <w:sz w:val="24"/>
-                <w:szCs w:val="28"/>
-              </w:rPr>
-            </w:pPr>
-          </w:p>
-        </w:tc>
-        <w:tc>
-          <w:tcPr>
-            <w:tcW w:w="3357" w:type="dxa"/>
-            <w:vAlign w:val="center"/>
-          </w:tcPr>
-          <w:p>
-            <w:pPr>
-              <w:pStyle w:val="ContactInfo"/>
-              <w:spacing w:before="0"/>
-              <w:rPr>
-                <w:sz w:val="24"/>
-                <w:szCs w:val="28"/>
-              </w:rPr>
-            </w:pPr>
-          </w:p>
-        </w:tc>
-      </w:tr>
-      <w:tr>
-        <w:tc>
-          <w:tcPr>
-            <w:tcW w:w="3356" w:type="dxa"/>
-            <w:tcBorders>
-              <w:top w:val="single" w:sz="12" w:space="0" w:color="5E5B95" w:themeColor="accent6" w:themeShade="BF"/>
-              <w:left w:val="single" w:sz="12" w:space="0" w:color="5E5B95" w:themeColor="accent6" w:themeShade="BF"/>
-              <w:bottom w:val="single" w:sz="12" w:space="0" w:color="5E5B95" w:themeColor="accent6" w:themeShade="BF"/>
-              <w:right w:val="single" w:sz="12" w:space="0" w:color="5E5B95" w:themeColor="accent6" w:themeShade="BF"/>
-            </w:tcBorders>
-            <w:vAlign w:val="center"/>
-          </w:tcPr>
-          <w:p>
-            <w:pPr>
-              <w:pStyle w:val="ContactInfo"/>
-              <w:spacing w:before="0" w:line="360" w:lineRule="auto"/>
-              <w:rPr>
-                <w:sz w:val="20"/>
-                <w:szCs w:val="22"/>
-              </w:rPr>
-            </w:pPr>
-            <w:r>
-              <w:rPr>
-                <w:sz w:val="20"/>
-                <w:szCs w:val="22"/>
-              </w:rPr>
-              <w:t>SGST</w:t>
-            </w:r>
-          </w:p>
-        </w:tc>
-        <w:tc>
-          <w:tcPr>
-            <w:tcW w:w="3357" w:type="dxa"/>
-            <w:tcBorders>
-              <w:left w:val="single" w:sz="12" w:space="0" w:color="5E5B95" w:themeColor="accent6" w:themeShade="BF"/>
-              <w:bottom w:val="single" w:sz="12" w:space="0" w:color="5E5B95" w:themeColor="accent6" w:themeShade="BF"/>
-            </w:tcBorders>
-            <w:vAlign w:val="center"/>
-          </w:tcPr>
-          <w:p>
-            <w:pPr>
-              <w:pStyle w:val="ContactInfo"/>
-              <w:spacing w:before="0"/>
-              <w:rPr>
-                <w:sz w:val="24"/>
-                <w:szCs w:val="28"/>
-              </w:rPr>
-            </w:pPr>
-          </w:p>
-        </w:tc>
-        <w:tc>
-          <w:tcPr>
-            <w:tcW w:w="3357" w:type="dxa"/>
-            <w:vAlign w:val="center"/>
-          </w:tcPr>
-          <w:p>
-            <w:pPr>
-              <w:pStyle w:val="ContactInfo"/>
-              <w:spacing w:before="0"/>
-              <w:rPr>
-                <w:sz w:val="24"/>
-                <w:szCs w:val="28"/>
-              </w:rPr>
-            </w:pPr>
-          </w:p>
-        </w:tc>
-      </w:tr>
-      <w:tr>
-        <w:tc>
-          <w:tcPr>
-            <w:tcW w:w="3356" w:type="dxa"/>
-            <w:tcBorders>
-              <w:top w:val="single" w:sz="12" w:space="0" w:color="5E5B95" w:themeColor="accent6" w:themeShade="BF"/>
-              <w:left w:val="nil"/>
-              <w:bottom w:val="nil"/>
-              <w:right w:val="single" w:sz="12" w:space="0" w:color="5E5B95" w:themeColor="accent6" w:themeShade="BF"/>
-            </w:tcBorders>
-            <w:vAlign w:val="center"/>
-          </w:tcPr>
-          <w:p>
-            <w:pPr>
-              <w:pStyle w:val="ContactInfo"/>
-              <w:spacing w:before="0" w:line="360" w:lineRule="auto"/>
-              <w:rPr>
-                <w:sz w:val="20"/>
-                <w:szCs w:val="22"/>
-              </w:rPr>
-            </w:pPr>
-          </w:p>
-        </w:tc>
-        <w:tc>
-          <w:tcPr>
-            <w:tcW w:w="3357" w:type="dxa"/>
-            <w:tcBorders>
-              <w:top w:val="single" w:sz="12" w:space="0" w:color="5E5B95" w:themeColor="accent6" w:themeShade="BF"/>
-              <w:left w:val="single" w:sz="12" w:space="0" w:color="5E5B95" w:themeColor="accent6" w:themeShade="BF"/>
-              <w:bottom w:val="single" w:sz="12" w:space="0" w:color="5E5B95" w:themeColor="accent6" w:themeShade="BF"/>
-              <w:right w:val="single" w:sz="12" w:space="0" w:color="5E5B95" w:themeColor="accent6" w:themeShade="BF"/>
-            </w:tcBorders>
-            <w:vAlign w:val="center"/>
-          </w:tcPr>
-          <w:p>
-            <w:pPr>
-              <w:pStyle w:val="ContactInfo"/>
-              <w:spacing w:before="0"/>
-              <w:rPr>
-                <w:sz w:val="24"/>
-                <w:szCs w:val="28"/>
-              </w:rPr>
-            </w:pPr>
-            <w:r>
-              <w:rPr>
-                <w:sz w:val="22"/>
-                <w:szCs w:val="24"/>
-              </w:rPr>
-              <w:t>Total Payable</w:t>
-            </w:r>
-          </w:p>
-        </w:tc>
-        <w:tc>
-          <w:tcPr>
-            <w:tcW w:w="3357" w:type="dxa"/>
-            <w:tcBorders>
-              <w:left w:val="single" w:sz="12" w:space="0" w:color="5E5B95" w:themeColor="accent6" w:themeShade="BF"/>
-            </w:tcBorders>
-            <w:vAlign w:val="center"/>
-          </w:tcPr>
-          <w:p>
-            <w:pPr>
-              <w:pStyle w:val="ContactInfo"/>
-              <w:spacing w:before="0"/>
-              <w:rPr>
-                <w:sz w:val="24"/>
-                <w:szCs w:val="28"/>
-              </w:rPr>
-            </w:pPr>
-          </w:p>
-        </w:tc>
-      </w:tr>
-    </w:tbl>
     <w:p>
       <w:pPr>
         <w:pStyle w:val="ContactInfo"/>
+        <w:jc w:val="left"/>
+      </w:pPr>
+    </w:p>
+    <w:p>
+      <w:pPr>
+        <w:pStyle w:val="ContactInfo"/>
+        <w:jc w:val="left"/>
+      </w:pPr>
+    </w:p>
+    <w:p>
+      <w:pPr>
+        <w:pStyle w:val="ContactInfo"/>
+        <w:jc w:val="left"/>
       </w:pPr>
     </w:p>
     <w:p>
       <w:pPr>
         <w:pStyle w:val="Thankyou"/>
       </w:pPr>
-      <w:sdt>
-        <w:sdtPr>
-          <w:id w:val="403270095"/>
-          <w:placeholder>
-            <w:docPart w:val="31AA640B7C1F462580ADEE12F382E99F"/>
-          </w:placeholder>
-          <w:showingPlcHdr/>
-          <w15:appearance w15:val="hidden"/>
-        </w:sdtPr>
-        <w:sdtContent>
-          <w:r>
-            <w:t>Thank you for your business!</w:t>
-          </w:r>
-        </w:sdtContent>
-      </w:sdt>
-      <w:r>
-        <w:t xml:space="preserve"> </w:t>
-      </w:r>
     </w:p>
     <w:p>
       <w:pPr>
-        <w:pStyle w:val="ContactInfo"/>
+        <w:pStyle w:val="Thankyou"/>
       </w:pPr>
-      <w:r>
-        <w:t xml:space="preserve"> </w:t>
-      </w:r>
-      <w:r>
-        <w:t>Olives Boutique</w:t>
-      </w:r>
-      <w:r>
-        <w:t xml:space="preserve"> </w:t>
-      </w:r>
-      <w:r>
-        <w:t xml:space="preserve">| </w:t>
-      </w:r>
-      <w:sdt>
-        <w:sdtPr>
-          <w:id w:val="1000940658"/>
-          <w:placeholder>
-            <w:docPart w:val="8308A31B53624DFEA1BE93AAE0E816F1"/>
-          </w:placeholder>
-          <w:showingPlcHdr/>
-          <w15:appearance w15:val="hidden"/>
-        </w:sdtPr>
-        <w:sdtContent>
-          <w:r>
-            <w:t>Phone:</w:t>
-          </w:r>
-        </w:sdtContent>
-      </w:sdt>
-      <w:r>
-        <w:t xml:space="preserve"> </w:t>
-      </w:r>
-      <w:sdt>
-        <w:sdtPr>
-          <w:id w:val="-1879226774"/>
-          <w:placeholder>
-            <w:docPart w:val="B119EA99A212458FA13C9E1021BA103D"/>
-          </w:placeholder>
-          <w15:appearance w15:val="hidden"/>
-        </w:sdtPr>
-        <w:sdtContent>
-          <w:r>
-            <w:t>8904498009</w:t>
-          </w:r>
-        </w:sdtContent>
-      </w:sdt>
-      <w:r>
-        <w:t>|Bengaluru, Karnataka</w:t>
-      </w:r>
+    </w:p>
+    <w:p>
+      <w:pPr>
+        <w:pStyle w:val="Thankyou"/>
+      </w:pPr>
+    </w:p>
+    <w:p>
+      <w:pPr>
+        <w:pStyle w:val="Thankyou"/>
+      </w:pPr>
+    </w:p>
+    <w:p>
+      <w:pPr>
+        <w:pStyle w:val="Thankyou"/>
+      </w:pPr>
+    </w:p>
+    <w:p>
+      <w:pPr>
+        <w:pStyle w:val="Thankyou"/>
+      </w:pPr>
+    </w:p>
+    <w:p>
+      <w:pPr>
+        <w:pStyle w:val="Thankyou"/>
+      </w:pPr>
+    </w:p>
+    <w:p>
+      <w:pPr>
+        <w:pStyle w:val="Thankyou"/>
+      </w:pPr>
+    </w:p>
+    <w:p>
+      <w:pPr>
+        <w:pStyle w:val="Thankyou"/>
+      </w:pPr>
+    </w:p>
+    <w:p>
+      <w:pPr>
+        <w:pStyle w:val="Thankyou"/>
+      </w:pPr>
+    </w:p>
+    <w:p>
+      <w:pPr>
+        <w:pStyle w:val="Thankyou"/>
+      </w:pPr>
+    </w:p>
+    <w:p>
+      <w:pPr>
+        <w:pStyle w:val="Thankyou"/>
+      </w:pPr>
+    </w:p>
+    <w:p>
+      <w:pPr>
+        <w:pStyle w:val="Thankyou"/>
+      </w:pPr>
     </w:p>
     <w:sectPr>
-      <w:footerReference w:type="default" r:id="rId11"/>
+      <w:footerReference w:type="default" r:id="rId10"/>
+      <w:footerReference w:type="first" r:id="rId11"/>
       <w:pgSz w:w="12240" w:h="15840"/>
       <w:pgMar w:top="403" w:right="1080" w:bottom="488" w:left="1080" w:header="720" w:footer="720" w:gutter="0"/>
       <w:cols w:space="720"/>
@@ -2178,7 +1023,7 @@
 </file>
 
 <file path=word/endnotes.xml><?xml version="1.0" encoding="utf-8"?>
-<w:endnotes xmlns:wpc="http://schemas.microsoft.com/office/word/2010/wordprocessingCanvas" xmlns:cx="http://schemas.microsoft.com/office/drawing/2014/chartex" xmlns:cx1="http://schemas.microsoft.com/office/drawing/2015/9/8/chartex" xmlns:cx2="http://schemas.microsoft.com/office/drawing/2015/10/21/chartex" xmlns:cx3="http://schemas.microsoft.com/office/drawing/2016/5/9/chartex" xmlns:cx4="http://schemas.microsoft.com/office/drawing/2016/5/10/chartex" xmlns:cx5="http://schemas.microsoft.com/office/drawing/2016/5/11/chartex" xmlns:cx6="http://schemas.microsoft.com/office/drawing/2016/5/12/chartex" xmlns:cx7="http://schemas.microsoft.com/office/drawing/2016/5/13/chartex" xmlns:cx8="http://schemas.microsoft.com/office/drawing/2016/5/14/chartex" xmlns:mc="http://schemas.openxmlformats.org/markup-compatibility/2006" xmlns:aink="http://schemas.microsoft.com/office/drawing/2016/ink" xmlns:am3d="http://schemas.microsoft.com/office/drawing/2017/model3d" xmlns:o="urn:schemas-microsoft-com:office:office" xmlns:oel="http://schemas.microsoft.com/office/2019/extlst" xmlns:r="http://schemas.openxmlformats.org/officeDocument/2006/relationships" xmlns:m="http://schemas.openxmlformats.org/officeDocument/2006/math" xmlns:v="urn:schemas-microsoft-com:vml" xmlns:wp14="http://schemas.microsoft.com/office/word/2010/wordprocessingDrawing" xmlns:wp="http://schemas.openxmlformats.org/drawingml/2006/wordprocessingDrawing" xmlns:w10="urn:schemas-microsoft-com:office:word" xmlns:w="http://schemas.openxmlformats.org/wordprocessingml/2006/main" xmlns:w14="http://schemas.microsoft.com/office/word/2010/wordml" xmlns:w15="http://schemas.microsoft.com/office/word/2012/wordml" xmlns:w16cex="http://schemas.microsoft.com/office/word/2018/wordml/cex" xmlns:w16cid="http://schemas.microsoft.com/office/word/2016/wordml/cid" xmlns:w16="http://schemas.microsoft.com/office/word/2018/wordml" xmlns:w16du="http://schemas.microsoft.com/office/word/2023/wordml/word16du" xmlns:w16sdtdh="http://schemas.microsoft.com/office/word/2020/wordml/sdtdatahash" xmlns:w16se="http://schemas.microsoft.com/office/word/2015/wordml/symex" xmlns:wpg="http://schemas.microsoft.com/office/word/2010/wordprocessingGroup" xmlns:wpi="http://schemas.microsoft.com/office/word/2010/wordprocessingInk" xmlns:wne="http://schemas.microsoft.com/office/word/2006/wordml" xmlns:wps="http://schemas.microsoft.com/office/word/2010/wordprocessingShape" mc:Ignorable="w14 w15 w16se w16cid w16 w16cex w16sdtdh wp14">
+<w:endnotes xmlns:wpc="http://schemas.microsoft.com/office/word/2010/wordprocessingCanvas" xmlns:cx="http://schemas.microsoft.com/office/drawing/2014/chartex" xmlns:cx1="http://schemas.microsoft.com/office/drawing/2015/9/8/chartex" xmlns:cx2="http://schemas.microsoft.com/office/drawing/2015/10/21/chartex" xmlns:cx3="http://schemas.microsoft.com/office/drawing/2016/5/9/chartex" xmlns:cx4="http://schemas.microsoft.com/office/drawing/2016/5/10/chartex" xmlns:cx5="http://schemas.microsoft.com/office/drawing/2016/5/11/chartex" xmlns:cx6="http://schemas.microsoft.com/office/drawing/2016/5/12/chartex" xmlns:cx7="http://schemas.microsoft.com/office/drawing/2016/5/13/chartex" xmlns:cx8="http://schemas.microsoft.com/office/drawing/2016/5/14/chartex" xmlns:mc="http://schemas.openxmlformats.org/markup-compatibility/2006" xmlns:aink="http://schemas.microsoft.com/office/drawing/2016/ink" xmlns:am3d="http://schemas.microsoft.com/office/drawing/2017/model3d" xmlns:o="urn:schemas-microsoft-com:office:office" xmlns:oel="http://schemas.microsoft.com/office/2019/extlst" xmlns:r="http://schemas.openxmlformats.org/officeDocument/2006/relationships" xmlns:m="http://schemas.openxmlformats.org/officeDocument/2006/math" xmlns:v="urn:schemas-microsoft-com:vml" xmlns:wp14="http://schemas.microsoft.com/office/word/2010/wordprocessingDrawing" xmlns:wp="http://schemas.openxmlformats.org/drawingml/2006/wordprocessingDrawing" xmlns:w10="urn:schemas-microsoft-com:office:word" xmlns:w="http://schemas.openxmlformats.org/wordprocessingml/2006/main" xmlns:w14="http://schemas.microsoft.com/office/word/2010/wordml" xmlns:w15="http://schemas.microsoft.com/office/word/2012/wordml" xmlns:w16cex="http://schemas.microsoft.com/office/word/2018/wordml/cex" xmlns:w16cid="http://schemas.microsoft.com/office/word/2016/wordml/cid" xmlns:w16="http://schemas.microsoft.com/office/word/2018/wordml" xmlns:w16sdtdh="http://schemas.microsoft.com/office/word/2020/wordml/sdtdatahash" xmlns:w16se="http://schemas.microsoft.com/office/word/2015/wordml/symex" xmlns:wpg="http://schemas.microsoft.com/office/word/2010/wordprocessingGroup" xmlns:wpi="http://schemas.microsoft.com/office/word/2010/wordprocessingInk" xmlns:wne="http://schemas.microsoft.com/office/word/2006/wordml" xmlns:wps="http://schemas.microsoft.com/office/word/2010/wordprocessingShape" mc:Ignorable="w14 w15 w16se w16cid w16 w16cex w16sdtdh wp14">
   <w:endnote w:type="separator" w:id="-1">
     <w:p>
       <w:r>
@@ -2200,7 +1045,7 @@
 </file>
 
 <file path=word/footer1.xml><?xml version="1.0" encoding="utf-8"?>
-<w:ftr xmlns:wpc="http://schemas.microsoft.com/office/word/2010/wordprocessingCanvas" xmlns:cx="http://schemas.microsoft.com/office/drawing/2014/chartex" xmlns:cx1="http://schemas.microsoft.com/office/drawing/2015/9/8/chartex" xmlns:cx2="http://schemas.microsoft.com/office/drawing/2015/10/21/chartex" xmlns:cx3="http://schemas.microsoft.com/office/drawing/2016/5/9/chartex" xmlns:cx4="http://schemas.microsoft.com/office/drawing/2016/5/10/chartex" xmlns:cx5="http://schemas.microsoft.com/office/drawing/2016/5/11/chartex" xmlns:cx6="http://schemas.microsoft.com/office/drawing/2016/5/12/chartex" xmlns:cx7="http://schemas.microsoft.com/office/drawing/2016/5/13/chartex" xmlns:cx8="http://schemas.microsoft.com/office/drawing/2016/5/14/chartex" xmlns:mc="http://schemas.openxmlformats.org/markup-compatibility/2006" xmlns:aink="http://schemas.microsoft.com/office/drawing/2016/ink" xmlns:am3d="http://schemas.microsoft.com/office/drawing/2017/model3d" xmlns:o="urn:schemas-microsoft-com:office:office" xmlns:oel="http://schemas.microsoft.com/office/2019/extlst" xmlns:r="http://schemas.openxmlformats.org/officeDocument/2006/relationships" xmlns:m="http://schemas.openxmlformats.org/officeDocument/2006/math" xmlns:v="urn:schemas-microsoft-com:vml" xmlns:wp14="http://schemas.microsoft.com/office/word/2010/wordprocessingDrawing" xmlns:wp="http://schemas.openxmlformats.org/drawingml/2006/wordprocessingDrawing" xmlns:w10="urn:schemas-microsoft-com:office:word" xmlns:w="http://schemas.openxmlformats.org/wordprocessingml/2006/main" xmlns:w14="http://schemas.microsoft.com/office/word/2010/wordml" xmlns:w15="http://schemas.microsoft.com/office/word/2012/wordml" xmlns:w16cex="http://schemas.microsoft.com/office/word/2018/wordml/cex" xmlns:w16cid="http://schemas.microsoft.com/office/word/2016/wordml/cid" xmlns:w16="http://schemas.microsoft.com/office/word/2018/wordml" xmlns:w16du="http://schemas.microsoft.com/office/word/2023/wordml/word16du" xmlns:w16sdtdh="http://schemas.microsoft.com/office/word/2020/wordml/sdtdatahash" xmlns:w16se="http://schemas.microsoft.com/office/word/2015/wordml/symex" xmlns:wpg="http://schemas.microsoft.com/office/word/2010/wordprocessingGroup" xmlns:wpi="http://schemas.microsoft.com/office/word/2010/wordprocessingInk" xmlns:wne="http://schemas.microsoft.com/office/word/2006/wordml" xmlns:wps="http://schemas.microsoft.com/office/word/2010/wordprocessingShape" mc:Ignorable="w14 w15 w16se w16cid w16 w16cex w16sdtdh wp14">
+<w:ftr xmlns:wpc="http://schemas.microsoft.com/office/word/2010/wordprocessingCanvas" xmlns:cx="http://schemas.microsoft.com/office/drawing/2014/chartex" xmlns:cx1="http://schemas.microsoft.com/office/drawing/2015/9/8/chartex" xmlns:cx2="http://schemas.microsoft.com/office/drawing/2015/10/21/chartex" xmlns:cx3="http://schemas.microsoft.com/office/drawing/2016/5/9/chartex" xmlns:cx4="http://schemas.microsoft.com/office/drawing/2016/5/10/chartex" xmlns:cx5="http://schemas.microsoft.com/office/drawing/2016/5/11/chartex" xmlns:cx6="http://schemas.microsoft.com/office/drawing/2016/5/12/chartex" xmlns:cx7="http://schemas.microsoft.com/office/drawing/2016/5/13/chartex" xmlns:cx8="http://schemas.microsoft.com/office/drawing/2016/5/14/chartex" xmlns:mc="http://schemas.openxmlformats.org/markup-compatibility/2006" xmlns:aink="http://schemas.microsoft.com/office/drawing/2016/ink" xmlns:am3d="http://schemas.microsoft.com/office/drawing/2017/model3d" xmlns:o="urn:schemas-microsoft-com:office:office" xmlns:oel="http://schemas.microsoft.com/office/2019/extlst" xmlns:r="http://schemas.openxmlformats.org/officeDocument/2006/relationships" xmlns:m="http://schemas.openxmlformats.org/officeDocument/2006/math" xmlns:v="urn:schemas-microsoft-com:vml" xmlns:wp14="http://schemas.microsoft.com/office/word/2010/wordprocessingDrawing" xmlns:wp="http://schemas.openxmlformats.org/drawingml/2006/wordprocessingDrawing" xmlns:w10="urn:schemas-microsoft-com:office:word" xmlns:w="http://schemas.openxmlformats.org/wordprocessingml/2006/main" xmlns:w14="http://schemas.microsoft.com/office/word/2010/wordml" xmlns:w15="http://schemas.microsoft.com/office/word/2012/wordml" xmlns:w16cex="http://schemas.microsoft.com/office/word/2018/wordml/cex" xmlns:w16cid="http://schemas.microsoft.com/office/word/2016/wordml/cid" xmlns:w16="http://schemas.microsoft.com/office/word/2018/wordml" xmlns:w16sdtdh="http://schemas.microsoft.com/office/word/2020/wordml/sdtdatahash" xmlns:w16se="http://schemas.microsoft.com/office/word/2015/wordml/symex" xmlns:wpg="http://schemas.microsoft.com/office/word/2010/wordprocessingGroup" xmlns:wpi="http://schemas.microsoft.com/office/word/2010/wordprocessingInk" xmlns:wne="http://schemas.microsoft.com/office/word/2006/wordml" xmlns:wps="http://schemas.microsoft.com/office/word/2010/wordprocessingShape" mc:Ignorable="w14 w15 w16se w16cid w16 w16cex w16sdtdh wp14">
   <w:sdt>
     <w:sdtPr>
       <w:id w:val="-405300540"/>
@@ -2251,8 +1096,82 @@
 </w:ftr>
 </file>
 
+<file path=word/footer2.xml><?xml version="1.0" encoding="utf-8"?>
+<w:ftr xmlns:wpc="http://schemas.microsoft.com/office/word/2010/wordprocessingCanvas" xmlns:cx="http://schemas.microsoft.com/office/drawing/2014/chartex" xmlns:cx1="http://schemas.microsoft.com/office/drawing/2015/9/8/chartex" xmlns:cx2="http://schemas.microsoft.com/office/drawing/2015/10/21/chartex" xmlns:cx3="http://schemas.microsoft.com/office/drawing/2016/5/9/chartex" xmlns:cx4="http://schemas.microsoft.com/office/drawing/2016/5/10/chartex" xmlns:cx5="http://schemas.microsoft.com/office/drawing/2016/5/11/chartex" xmlns:cx6="http://schemas.microsoft.com/office/drawing/2016/5/12/chartex" xmlns:cx7="http://schemas.microsoft.com/office/drawing/2016/5/13/chartex" xmlns:cx8="http://schemas.microsoft.com/office/drawing/2016/5/14/chartex" xmlns:mc="http://schemas.openxmlformats.org/markup-compatibility/2006" xmlns:aink="http://schemas.microsoft.com/office/drawing/2016/ink" xmlns:am3d="http://schemas.microsoft.com/office/drawing/2017/model3d" xmlns:o="urn:schemas-microsoft-com:office:office" xmlns:oel="http://schemas.microsoft.com/office/2019/extlst" xmlns:r="http://schemas.openxmlformats.org/officeDocument/2006/relationships" xmlns:m="http://schemas.openxmlformats.org/officeDocument/2006/math" xmlns:v="urn:schemas-microsoft-com:vml" xmlns:wp14="http://schemas.microsoft.com/office/word/2010/wordprocessingDrawing" xmlns:wp="http://schemas.openxmlformats.org/drawingml/2006/wordprocessingDrawing" xmlns:w10="urn:schemas-microsoft-com:office:word" xmlns:w="http://schemas.openxmlformats.org/wordprocessingml/2006/main" xmlns:w14="http://schemas.microsoft.com/office/word/2010/wordml" xmlns:w15="http://schemas.microsoft.com/office/word/2012/wordml" xmlns:w16cex="http://schemas.microsoft.com/office/word/2018/wordml/cex" xmlns:w16cid="http://schemas.microsoft.com/office/word/2016/wordml/cid" xmlns:w16="http://schemas.microsoft.com/office/word/2018/wordml" xmlns:w16sdtdh="http://schemas.microsoft.com/office/word/2020/wordml/sdtdatahash" xmlns:w16se="http://schemas.microsoft.com/office/word/2015/wordml/symex" xmlns:wpg="http://schemas.microsoft.com/office/word/2010/wordprocessingGroup" xmlns:wpi="http://schemas.microsoft.com/office/word/2010/wordprocessingInk" xmlns:wne="http://schemas.microsoft.com/office/word/2006/wordml" xmlns:wps="http://schemas.microsoft.com/office/word/2010/wordprocessingShape" mc:Ignorable="w14 w15 w16se w16cid w16 w16cex w16sdtdh wp14">
+  <w:p>
+    <w:pPr>
+      <w:pStyle w:val="Thankyou"/>
+    </w:pPr>
+    <w:sdt>
+      <w:sdtPr>
+        <w:id w:val="403270095"/>
+        <w:placeholder>
+          <w:docPart w:val="12B5167183C745919F62BA9130D4A301"/>
+        </w:placeholder>
+        <w:showingPlcHdr/>
+        <w15:appearance w15:val="hidden"/>
+      </w:sdtPr>
+      <w:sdtContent>
+        <w:r>
+          <w:t>Thank you for your business!</w:t>
+        </w:r>
+      </w:sdtContent>
+    </w:sdt>
+    <w:r>
+      <w:t xml:space="preserve"> </w:t>
+    </w:r>
+  </w:p>
+  <w:p>
+    <w:pPr>
+      <w:pStyle w:val="ContactInfo"/>
+    </w:pPr>
+    <w:r>
+      <w:t xml:space="preserve"> Olives </w:t>
+    </w:r>
+    <w:r>
+      <w:t xml:space="preserve">| </w:t>
+    </w:r>
+    <w:sdt>
+      <w:sdtPr>
+        <w:id w:val="1000940658"/>
+        <w:placeholder>
+          <w:docPart w:val="9ED4D70CD0B24B798A667ADA833F0D3A"/>
+        </w:placeholder>
+        <w:showingPlcHdr/>
+        <w15:appearance w15:val="hidden"/>
+      </w:sdtPr>
+      <w:sdtContent>
+        <w:r>
+          <w:t>Phone:</w:t>
+        </w:r>
+      </w:sdtContent>
+    </w:sdt>
+    <w:r>
+      <w:t xml:space="preserve"> </w:t>
+    </w:r>
+    <w:sdt>
+      <w:sdtPr>
+        <w:id w:val="-1879226774"/>
+        <w:placeholder>
+          <w:docPart w:val="DFB50D0C0C0D4A44A559741FA1594BF7"/>
+        </w:placeholder>
+        <w15:appearance w15:val="hidden"/>
+      </w:sdtPr>
+      <w:sdtContent>
+        <w:r>
+          <w:t xml:space="preserve">XXXXXXXXXX </w:t>
+        </w:r>
+      </w:sdtContent>
+    </w:sdt>
+    <w:r>
+      <w:t>|Location</w:t>
+    </w:r>
+  </w:p>
+</w:ftr>
+</file>
+
 <file path=word/footnotes.xml><?xml version="1.0" encoding="utf-8"?>
-<w:footnotes xmlns:wpc="http://schemas.microsoft.com/office/word/2010/wordprocessingCanvas" xmlns:cx="http://schemas.microsoft.com/office/drawing/2014/chartex" xmlns:cx1="http://schemas.microsoft.com/office/drawing/2015/9/8/chartex" xmlns:cx2="http://schemas.microsoft.com/office/drawing/2015/10/21/chartex" xmlns:cx3="http://schemas.microsoft.com/office/drawing/2016/5/9/chartex" xmlns:cx4="http://schemas.microsoft.com/office/drawing/2016/5/10/chartex" xmlns:cx5="http://schemas.microsoft.com/office/drawing/2016/5/11/chartex" xmlns:cx6="http://schemas.microsoft.com/office/drawing/2016/5/12/chartex" xmlns:cx7="http://schemas.microsoft.com/office/drawing/2016/5/13/chartex" xmlns:cx8="http://schemas.microsoft.com/office/drawing/2016/5/14/chartex" xmlns:mc="http://schemas.openxmlformats.org/markup-compatibility/2006" xmlns:aink="http://schemas.microsoft.com/office/drawing/2016/ink" xmlns:am3d="http://schemas.microsoft.com/office/drawing/2017/model3d" xmlns:o="urn:schemas-microsoft-com:office:office" xmlns:oel="http://schemas.microsoft.com/office/2019/extlst" xmlns:r="http://schemas.openxmlformats.org/officeDocument/2006/relationships" xmlns:m="http://schemas.openxmlformats.org/officeDocument/2006/math" xmlns:v="urn:schemas-microsoft-com:vml" xmlns:wp14="http://schemas.microsoft.com/office/word/2010/wordprocessingDrawing" xmlns:wp="http://schemas.openxmlformats.org/drawingml/2006/wordprocessingDrawing" xmlns:w10="urn:schemas-microsoft-com:office:word" xmlns:w="http://schemas.openxmlformats.org/wordprocessingml/2006/main" xmlns:w14="http://schemas.microsoft.com/office/word/2010/wordml" xmlns:w15="http://schemas.microsoft.com/office/word/2012/wordml" xmlns:w16cex="http://schemas.microsoft.com/office/word/2018/wordml/cex" xmlns:w16cid="http://schemas.microsoft.com/office/word/2016/wordml/cid" xmlns:w16="http://schemas.microsoft.com/office/word/2018/wordml" xmlns:w16du="http://schemas.microsoft.com/office/word/2023/wordml/word16du" xmlns:w16sdtdh="http://schemas.microsoft.com/office/word/2020/wordml/sdtdatahash" xmlns:w16se="http://schemas.microsoft.com/office/word/2015/wordml/symex" xmlns:wpg="http://schemas.microsoft.com/office/word/2010/wordprocessingGroup" xmlns:wpi="http://schemas.microsoft.com/office/word/2010/wordprocessingInk" xmlns:wne="http://schemas.microsoft.com/office/word/2006/wordml" xmlns:wps="http://schemas.microsoft.com/office/word/2010/wordprocessingShape" mc:Ignorable="w14 w15 w16se w16cid w16 w16cex w16sdtdh wp14">
+<w:footnotes xmlns:wpc="http://schemas.microsoft.com/office/word/2010/wordprocessingCanvas" xmlns:cx="http://schemas.microsoft.com/office/drawing/2014/chartex" xmlns:cx1="http://schemas.microsoft.com/office/drawing/2015/9/8/chartex" xmlns:cx2="http://schemas.microsoft.com/office/drawing/2015/10/21/chartex" xmlns:cx3="http://schemas.microsoft.com/office/drawing/2016/5/9/chartex" xmlns:cx4="http://schemas.microsoft.com/office/drawing/2016/5/10/chartex" xmlns:cx5="http://schemas.microsoft.com/office/drawing/2016/5/11/chartex" xmlns:cx6="http://schemas.microsoft.com/office/drawing/2016/5/12/chartex" xmlns:cx7="http://schemas.microsoft.com/office/drawing/2016/5/13/chartex" xmlns:cx8="http://schemas.microsoft.com/office/drawing/2016/5/14/chartex" xmlns:mc="http://schemas.openxmlformats.org/markup-compatibility/2006" xmlns:aink="http://schemas.microsoft.com/office/drawing/2016/ink" xmlns:am3d="http://schemas.microsoft.com/office/drawing/2017/model3d" xmlns:o="urn:schemas-microsoft-com:office:office" xmlns:oel="http://schemas.microsoft.com/office/2019/extlst" xmlns:r="http://schemas.openxmlformats.org/officeDocument/2006/relationships" xmlns:m="http://schemas.openxmlformats.org/officeDocument/2006/math" xmlns:v="urn:schemas-microsoft-com:vml" xmlns:wp14="http://schemas.microsoft.com/office/word/2010/wordprocessingDrawing" xmlns:wp="http://schemas.openxmlformats.org/drawingml/2006/wordprocessingDrawing" xmlns:w10="urn:schemas-microsoft-com:office:word" xmlns:w="http://schemas.openxmlformats.org/wordprocessingml/2006/main" xmlns:w14="http://schemas.microsoft.com/office/word/2010/wordml" xmlns:w15="http://schemas.microsoft.com/office/word/2012/wordml" xmlns:w16cex="http://schemas.microsoft.com/office/word/2018/wordml/cex" xmlns:w16cid="http://schemas.microsoft.com/office/word/2016/wordml/cid" xmlns:w16="http://schemas.microsoft.com/office/word/2018/wordml" xmlns:w16sdtdh="http://schemas.microsoft.com/office/word/2020/wordml/sdtdatahash" xmlns:w16se="http://schemas.microsoft.com/office/word/2015/wordml/symex" xmlns:wpg="http://schemas.microsoft.com/office/word/2010/wordprocessingGroup" xmlns:wpi="http://schemas.microsoft.com/office/word/2010/wordprocessingInk" xmlns:wne="http://schemas.microsoft.com/office/word/2006/wordml" xmlns:wps="http://schemas.microsoft.com/office/word/2010/wordprocessingShape" mc:Ignorable="w14 w15 w16se w16cid w16 w16cex w16sdtdh wp14">
   <w:footnote w:type="separator" w:id="-1">
     <w:p>
       <w:r>
@@ -3332,7 +2251,7 @@
 </file>
 
 <file path=word/glossary/document.xml><?xml version="1.0" encoding="utf-8"?>
-<w:glossaryDocument xmlns:wpc="http://schemas.microsoft.com/office/word/2010/wordprocessingCanvas" xmlns:cx="http://schemas.microsoft.com/office/drawing/2014/chartex" xmlns:cx1="http://schemas.microsoft.com/office/drawing/2015/9/8/chartex" xmlns:cx2="http://schemas.microsoft.com/office/drawing/2015/10/21/chartex" xmlns:cx3="http://schemas.microsoft.com/office/drawing/2016/5/9/chartex" xmlns:cx4="http://schemas.microsoft.com/office/drawing/2016/5/10/chartex" xmlns:cx5="http://schemas.microsoft.com/office/drawing/2016/5/11/chartex" xmlns:cx6="http://schemas.microsoft.com/office/drawing/2016/5/12/chartex" xmlns:cx7="http://schemas.microsoft.com/office/drawing/2016/5/13/chartex" xmlns:cx8="http://schemas.microsoft.com/office/drawing/2016/5/14/chartex" xmlns:mc="http://schemas.openxmlformats.org/markup-compatibility/2006" xmlns:aink="http://schemas.microsoft.com/office/drawing/2016/ink" xmlns:am3d="http://schemas.microsoft.com/office/drawing/2017/model3d" xmlns:o="urn:schemas-microsoft-com:office:office" xmlns:oel="http://schemas.microsoft.com/office/2019/extlst" xmlns:r="http://schemas.openxmlformats.org/officeDocument/2006/relationships" xmlns:m="http://schemas.openxmlformats.org/officeDocument/2006/math" xmlns:v="urn:schemas-microsoft-com:vml" xmlns:wp14="http://schemas.microsoft.com/office/word/2010/wordprocessingDrawing" xmlns:wp="http://schemas.openxmlformats.org/drawingml/2006/wordprocessingDrawing" xmlns:w10="urn:schemas-microsoft-com:office:word" xmlns:w="http://schemas.openxmlformats.org/wordprocessingml/2006/main" xmlns:w14="http://schemas.microsoft.com/office/word/2010/wordml" xmlns:w15="http://schemas.microsoft.com/office/word/2012/wordml" xmlns:w16cex="http://schemas.microsoft.com/office/word/2018/wordml/cex" xmlns:w16cid="http://schemas.microsoft.com/office/word/2016/wordml/cid" xmlns:w16="http://schemas.microsoft.com/office/word/2018/wordml" xmlns:w16du="http://schemas.microsoft.com/office/word/2023/wordml/word16du" xmlns:w16sdtdh="http://schemas.microsoft.com/office/word/2020/wordml/sdtdatahash" xmlns:w16se="http://schemas.microsoft.com/office/word/2015/wordml/symex" xmlns:wpg="http://schemas.microsoft.com/office/word/2010/wordprocessingGroup" xmlns:wpi="http://schemas.microsoft.com/office/word/2010/wordprocessingInk" xmlns:wne="http://schemas.microsoft.com/office/word/2006/wordml" xmlns:wps="http://schemas.microsoft.com/office/word/2010/wordprocessingShape" mc:Ignorable="w14 w15 w16se w16cid w16 w16cex w16sdtdh wp14">
+<w:glossaryDocument xmlns:wpc="http://schemas.microsoft.com/office/word/2010/wordprocessingCanvas" xmlns:cx="http://schemas.microsoft.com/office/drawing/2014/chartex" xmlns:cx1="http://schemas.microsoft.com/office/drawing/2015/9/8/chartex" xmlns:cx2="http://schemas.microsoft.com/office/drawing/2015/10/21/chartex" xmlns:cx3="http://schemas.microsoft.com/office/drawing/2016/5/9/chartex" xmlns:cx4="http://schemas.microsoft.com/office/drawing/2016/5/10/chartex" xmlns:cx5="http://schemas.microsoft.com/office/drawing/2016/5/11/chartex" xmlns:cx6="http://schemas.microsoft.com/office/drawing/2016/5/12/chartex" xmlns:cx7="http://schemas.microsoft.com/office/drawing/2016/5/13/chartex" xmlns:cx8="http://schemas.microsoft.com/office/drawing/2016/5/14/chartex" xmlns:mc="http://schemas.openxmlformats.org/markup-compatibility/2006" xmlns:aink="http://schemas.microsoft.com/office/drawing/2016/ink" xmlns:am3d="http://schemas.microsoft.com/office/drawing/2017/model3d" xmlns:o="urn:schemas-microsoft-com:office:office" xmlns:oel="http://schemas.microsoft.com/office/2019/extlst" xmlns:r="http://schemas.openxmlformats.org/officeDocument/2006/relationships" xmlns:m="http://schemas.openxmlformats.org/officeDocument/2006/math" xmlns:v="urn:schemas-microsoft-com:vml" xmlns:wp14="http://schemas.microsoft.com/office/word/2010/wordprocessingDrawing" xmlns:wp="http://schemas.openxmlformats.org/drawingml/2006/wordprocessingDrawing" xmlns:w10="urn:schemas-microsoft-com:office:word" xmlns:w="http://schemas.openxmlformats.org/wordprocessingml/2006/main" xmlns:w14="http://schemas.microsoft.com/office/word/2010/wordml" xmlns:w15="http://schemas.microsoft.com/office/word/2012/wordml" xmlns:w16cex="http://schemas.microsoft.com/office/word/2018/wordml/cex" xmlns:w16cid="http://schemas.microsoft.com/office/word/2016/wordml/cid" xmlns:w16="http://schemas.microsoft.com/office/word/2018/wordml" xmlns:w16sdtdh="http://schemas.microsoft.com/office/word/2020/wordml/sdtdatahash" xmlns:w16se="http://schemas.microsoft.com/office/word/2015/wordml/symex" xmlns:wpg="http://schemas.microsoft.com/office/word/2010/wordprocessingGroup" xmlns:wpi="http://schemas.microsoft.com/office/word/2010/wordprocessingInk" xmlns:wne="http://schemas.microsoft.com/office/word/2006/wordml" xmlns:wps="http://schemas.microsoft.com/office/word/2010/wordprocessingShape" mc:Ignorable="w14 w15 w16se w16cid w16 w16cex w16sdtdh wp14">
   <w:docParts>
     <w:docPart>
       <w:docPartPr>
@@ -3466,58 +2385,6 @@
     </w:docPart>
     <w:docPart>
       <w:docPartPr>
-        <w:name w:val="D7EFA3F2F3244D869BA0DE74C75AF0C7"/>
-        <w:category>
-          <w:name w:val="General"/>
-          <w:gallery w:val="placeholder"/>
-        </w:category>
-        <w:types>
-          <w:type w:val="bbPlcHdr"/>
-        </w:types>
-        <w:behaviors>
-          <w:behavior w:val="content"/>
-        </w:behaviors>
-        <w:guid w:val="{D55EB8A2-0EAC-4C70-A688-6BDE0A4CF2D9}"/>
-      </w:docPartPr>
-      <w:docPartBody>
-        <w:p>
-          <w:pPr>
-            <w:pStyle w:val="D7EFA3F2F3244D869BA0DE74C75AF0C7"/>
-          </w:pPr>
-          <w:r>
-            <w:t>Customer ID:</w:t>
-          </w:r>
-        </w:p>
-      </w:docPartBody>
-    </w:docPart>
-    <w:docPart>
-      <w:docPartPr>
-        <w:name w:val="C54EB189694548A39F7A23445FDCFC15"/>
-        <w:category>
-          <w:name w:val="General"/>
-          <w:gallery w:val="placeholder"/>
-        </w:category>
-        <w:types>
-          <w:type w:val="bbPlcHdr"/>
-        </w:types>
-        <w:behaviors>
-          <w:behavior w:val="content"/>
-        </w:behaviors>
-        <w:guid w:val="{3F2F8D4F-7F03-4063-A8DF-56B2355FB7B9}"/>
-      </w:docPartPr>
-      <w:docPartBody>
-        <w:p>
-          <w:pPr>
-            <w:pStyle w:val="C54EB189694548A39F7A23445FDCFC15"/>
-          </w:pPr>
-          <w:r>
-            <w:t>ABC12345</w:t>
-          </w:r>
-        </w:p>
-      </w:docPartBody>
-    </w:docPart>
-    <w:docPart>
-      <w:docPartPr>
         <w:name w:val="15059DC9BA144F0CACBC44E0178E5D4D"/>
         <w:category>
           <w:name w:val="General"/>
@@ -3589,10 +2456,7 @@
             <w:pStyle w:val="DDB57924FF9D4DF791A46CA500390CC5"/>
           </w:pPr>
           <w:r>
-            <w:t xml:space="preserve">San </w:t>
-          </w:r>
-          <w:r>
-            <w:t>Francisco, CA</w:t>
+            <w:t>San Francisco, CA</w:t>
           </w:r>
         </w:p>
       </w:docPartBody>
@@ -3619,87 +2483,6 @@
           </w:pPr>
           <w:r>
             <w:t>123-456-7890</w:t>
-          </w:r>
-        </w:p>
-      </w:docPartBody>
-    </w:docPart>
-    <w:docPart>
-      <w:docPartPr>
-        <w:name w:val="31AA640B7C1F462580ADEE12F382E99F"/>
-        <w:category>
-          <w:name w:val="General"/>
-          <w:gallery w:val="placeholder"/>
-        </w:category>
-        <w:types>
-          <w:type w:val="bbPlcHdr"/>
-        </w:types>
-        <w:behaviors>
-          <w:behavior w:val="content"/>
-        </w:behaviors>
-        <w:guid w:val="{0EE7E1B6-14FB-49EB-85DB-FE1A930295C8}"/>
-      </w:docPartPr>
-      <w:docPartBody>
-        <w:p>
-          <w:pPr>
-            <w:pStyle w:val="31AA640B7C1F462580ADEE12F382E99F"/>
-          </w:pPr>
-          <w:r>
-            <w:t>Thank you for your business!</w:t>
-          </w:r>
-        </w:p>
-      </w:docPartBody>
-    </w:docPart>
-    <w:docPart>
-      <w:docPartPr>
-        <w:name w:val="8308A31B53624DFEA1BE93AAE0E816F1"/>
-        <w:category>
-          <w:name w:val="General"/>
-          <w:gallery w:val="placeholder"/>
-        </w:category>
-        <w:types>
-          <w:type w:val="bbPlcHdr"/>
-        </w:types>
-        <w:behaviors>
-          <w:behavior w:val="content"/>
-        </w:behaviors>
-        <w:guid w:val="{1FF38AB4-7A81-4936-84F1-63F0C247EBF4}"/>
-      </w:docPartPr>
-      <w:docPartBody>
-        <w:p>
-          <w:pPr>
-            <w:pStyle w:val="8308A31B53624DFEA1BE93AAE0E816F1"/>
-          </w:pPr>
-          <w:r>
-            <w:t>Phon</w:t>
-          </w:r>
-          <w:r>
-            <w:t>e:</w:t>
-          </w:r>
-        </w:p>
-      </w:docPartBody>
-    </w:docPart>
-    <w:docPart>
-      <w:docPartPr>
-        <w:name w:val="B119EA99A212458FA13C9E1021BA103D"/>
-        <w:category>
-          <w:name w:val="General"/>
-          <w:gallery w:val="placeholder"/>
-        </w:category>
-        <w:types>
-          <w:type w:val="bbPlcHdr"/>
-        </w:types>
-        <w:behaviors>
-          <w:behavior w:val="content"/>
-        </w:behaviors>
-        <w:guid w:val="{BF99F3BE-3AD6-499D-8D11-3249DB4CAE23}"/>
-      </w:docPartPr>
-      <w:docPartBody>
-        <w:p>
-          <w:pPr>
-            <w:pStyle w:val="B119EA99A212458FA13C9E1021BA103D"/>
-          </w:pPr>
-          <w:r>
-            <w:t>111-222-3333</w:t>
           </w:r>
         </w:p>
       </w:docPartBody>
@@ -3810,7 +2593,7 @@
     </w:docPart>
     <w:docPart>
       <w:docPartPr>
-        <w:name w:val="2AB86BF756304FBEA87B2ABA16A1FBED"/>
+        <w:name w:val="1AA6C9C31A23411F8D94A64ECFDBAE04"/>
         <w:category>
           <w:name w:val="General"/>
           <w:gallery w:val="placeholder"/>
@@ -3821,12 +2604,12 @@
         <w:behaviors>
           <w:behavior w:val="content"/>
         </w:behaviors>
-        <w:guid w:val="{1DE486A1-1A81-42E0-9E65-4294891F0C32}"/>
+        <w:guid w:val="{984F1CBF-3304-49D5-B3F6-71E7FD119D58}"/>
       </w:docPartPr>
       <w:docPartBody>
         <w:p>
           <w:pPr>
-            <w:pStyle w:val="2AB86BF756304FBEA87B2ABA16A1FBED"/>
+            <w:pStyle w:val="1AA6C9C31A23411F8D94A64ECFDBAE04"/>
           </w:pPr>
           <w:r>
             <w:t>20” x 30” hanging frames</w:t>
@@ -3836,7 +2619,7 @@
     </w:docPart>
     <w:docPart>
       <w:docPartPr>
-        <w:name w:val="7AED45C36A884A588061E81ABD06D69D"/>
+        <w:name w:val="C8F01B095C5240C6AB60FCEAF749FCB3"/>
         <w:category>
           <w:name w:val="General"/>
           <w:gallery w:val="placeholder"/>
@@ -3847,15 +2630,93 @@
         <w:behaviors>
           <w:behavior w:val="content"/>
         </w:behaviors>
-        <w:guid w:val="{7C8EAC9B-621B-4EFE-AECD-8F602453B089}"/>
+        <w:guid w:val="{A9C3D037-C122-40A6-AA3B-8219B82AD00E}"/>
       </w:docPartPr>
       <w:docPartBody>
         <w:p>
           <w:pPr>
-            <w:pStyle w:val="7AED45C36A884A588061E81ABD06D69D"/>
+            <w:pStyle w:val="C8F01B095C5240C6AB60FCEAF749FCB3"/>
           </w:pPr>
           <w:r>
             <w:t>Total</w:t>
+          </w:r>
+        </w:p>
+      </w:docPartBody>
+    </w:docPart>
+    <w:docPart>
+      <w:docPartPr>
+        <w:name w:val="12B5167183C745919F62BA9130D4A301"/>
+        <w:category>
+          <w:name w:val="General"/>
+          <w:gallery w:val="placeholder"/>
+        </w:category>
+        <w:types>
+          <w:type w:val="bbPlcHdr"/>
+        </w:types>
+        <w:behaviors>
+          <w:behavior w:val="content"/>
+        </w:behaviors>
+        <w:guid w:val="{B1C7AC37-DDD3-4348-9976-7A32A03DE8B5}"/>
+      </w:docPartPr>
+      <w:docPartBody>
+        <w:p>
+          <w:pPr>
+            <w:pStyle w:val="12B5167183C745919F62BA9130D4A301"/>
+          </w:pPr>
+          <w:r>
+            <w:t>Thank you for your business!</w:t>
+          </w:r>
+        </w:p>
+      </w:docPartBody>
+    </w:docPart>
+    <w:docPart>
+      <w:docPartPr>
+        <w:name w:val="9ED4D70CD0B24B798A667ADA833F0D3A"/>
+        <w:category>
+          <w:name w:val="General"/>
+          <w:gallery w:val="placeholder"/>
+        </w:category>
+        <w:types>
+          <w:type w:val="bbPlcHdr"/>
+        </w:types>
+        <w:behaviors>
+          <w:behavior w:val="content"/>
+        </w:behaviors>
+        <w:guid w:val="{6BFB9E92-F9B9-4FB0-8BB3-0424ABD9F497}"/>
+      </w:docPartPr>
+      <w:docPartBody>
+        <w:p>
+          <w:pPr>
+            <w:pStyle w:val="9ED4D70CD0B24B798A667ADA833F0D3A"/>
+          </w:pPr>
+          <w:r>
+            <w:t>Phone:</w:t>
+          </w:r>
+        </w:p>
+      </w:docPartBody>
+    </w:docPart>
+    <w:docPart>
+      <w:docPartPr>
+        <w:name w:val="DFB50D0C0C0D4A44A559741FA1594BF7"/>
+        <w:category>
+          <w:name w:val="General"/>
+          <w:gallery w:val="placeholder"/>
+        </w:category>
+        <w:types>
+          <w:type w:val="bbPlcHdr"/>
+        </w:types>
+        <w:behaviors>
+          <w:behavior w:val="content"/>
+        </w:behaviors>
+        <w:guid w:val="{84BF7D1C-0BF9-45D8-A3A4-AA694317E657}"/>
+      </w:docPartPr>
+      <w:docPartBody>
+        <w:p>
+          <w:pPr>
+            <w:pStyle w:val="DFB50D0C0C0D4A44A559741FA1594BF7"/>
+          </w:pPr>
+          <w:r>
+            <w:t>111-222-3333</w:t>
           </w:r>
         </w:p>
       </w:docPartBody>
@@ -3921,14 +2782,14 @@
     <w:charset w:val="00"/>
     <w:family w:val="swiss"/>
     <w:pitch w:val="variable"/>
-    <w:sig w:usb0="E4002EFF" w:usb1="C000247B" w:usb2="00000009" w:usb3="00000000" w:csb0="000001FF" w:csb1="00000000"/>
+    <w:sig w:usb0="E4002EFF" w:usb1="C200247B" w:usb2="00000009" w:usb3="00000000" w:csb0="000001FF" w:csb1="00000000"/>
   </w:font>
   <w:font w:name="Calibri Light">
     <w:panose1 w:val="020F0302020204030204"/>
     <w:charset w:val="00"/>
     <w:family w:val="swiss"/>
     <w:pitch w:val="variable"/>
-    <w:sig w:usb0="E4002EFF" w:usb1="C000247B" w:usb2="00000009" w:usb3="00000000" w:csb0="000001FF" w:csb1="00000000"/>
+    <w:sig w:usb0="E4002EFF" w:usb1="C200247B" w:usb2="00000009" w:usb3="00000000" w:csb0="000001FF" w:csb1="00000000"/>
   </w:font>
 </w:fonts>
 </file>
@@ -3950,7 +2811,14 @@
   <w:rsids>
     <w:rsidRoot w:val="00043A8F"/>
     <w:rsid w:val="00043A8F"/>
+    <w:rsid w:val="000479C9"/>
+    <w:rsid w:val="002064F8"/>
+    <w:rsid w:val="005C3E43"/>
+    <w:rsid w:val="006E2996"/>
+    <w:rsid w:val="00A818D5"/>
+    <w:rsid w:val="00B37E98"/>
     <w:rsid w:val="00DA6F93"/>
+    <w:rsid w:val="00DB70E6"/>
   </w:rsids>
   <m:mathPr>
     <m:mathFont m:val="Cambria Math"/>
@@ -4416,23 +3284,19 @@
   <w:style w:type="paragraph" w:customStyle="1" w:styleId="7A18D9285299433E8B929DE4C8E97E35">
     <w:name w:val="7A18D9285299433E8B929DE4C8E97E35"/>
   </w:style>
-  <w:style w:type="paragraph" w:customStyle="1" w:styleId="D7EFA3F2F3244D869BA0DE74C75AF0C7">
-    <w:name w:val="D7EFA3F2F3244D869BA0DE74C75AF0C7"/>
-  </w:style>
-  <w:style w:type="paragraph" w:customStyle="1" w:styleId="C54EB189694548A39F7A23445FDCFC15">
-    <w:name w:val="C54EB189694548A39F7A23445FDCFC15"/>
-  </w:style>
   <w:style w:type="paragraph" w:customStyle="1" w:styleId="15059DC9BA144F0CACBC44E0178E5D4D">
     <w:name w:val="15059DC9BA144F0CACBC44E0178E5D4D"/>
   </w:style>
   <w:style w:type="paragraph" w:customStyle="1" w:styleId="E82D2B2D4C0B49D4B5ABC7B5E8BF1E33">
     <w:name w:val="E82D2B2D4C0B49D4B5ABC7B5E8BF1E33"/>
   </w:style>
-  <w:style w:type="paragraph" w:customStyle="1" w:styleId="D5B7ECBC05724A81B62895F94D8A74B8">
-    <w:name w:val="D5B7ECBC05724A81B62895F94D8A74B8"/>
-  </w:style>
-  <w:style w:type="paragraph" w:customStyle="1" w:styleId="4A43C4C652454DDCB5502152A0D6A3BC">
-    <w:name w:val="4A43C4C652454DDCB5502152A0D6A3BC"/>
+  <w:style w:type="paragraph" w:customStyle="1" w:styleId="1AA6C9C31A23411F8D94A64ECFDBAE04">
+    <w:name w:val="1AA6C9C31A23411F8D94A64ECFDBAE04"/>
+    <w:rsid w:val="005C3E43"/>
+  </w:style>
+  <w:style w:type="paragraph" w:customStyle="1" w:styleId="C8F01B095C5240C6AB60FCEAF749FCB3">
+    <w:name w:val="C8F01B095C5240C6AB60FCEAF749FCB3"/>
+    <w:rsid w:val="005C3E43"/>
   </w:style>
   <w:style w:type="paragraph" w:customStyle="1" w:styleId="DDB57924FF9D4DF791A46CA500390CC5">
     <w:name w:val="DDB57924FF9D4DF791A46CA500390CC5"/>
@@ -4440,369 +3304,17 @@
   <w:style w:type="paragraph" w:customStyle="1" w:styleId="D71FC464CB374925B7D94C8C53EAE7DE">
     <w:name w:val="D71FC464CB374925B7D94C8C53EAE7DE"/>
   </w:style>
-  <w:style w:type="paragraph" w:customStyle="1" w:styleId="D45A48DE9A544CB28F981F5EB72DE940">
-    <w:name w:val="D45A48DE9A544CB28F981F5EB72DE940"/>
-  </w:style>
-  <w:style w:type="paragraph" w:customStyle="1" w:styleId="046F749179A845BABAF32976D144B5A9">
-    <w:name w:val="046F749179A845BABAF32976D144B5A9"/>
-  </w:style>
-  <w:style w:type="paragraph" w:customStyle="1" w:styleId="8984F845CCF146CEAF5E7AA1226D0ED6">
-    <w:name w:val="8984F845CCF146CEAF5E7AA1226D0ED6"/>
-  </w:style>
-  <w:style w:type="paragraph" w:customStyle="1" w:styleId="694ADEA411594624AE78D1FC70A17B66">
-    <w:name w:val="694ADEA411594624AE78D1FC70A17B66"/>
-  </w:style>
-  <w:style w:type="paragraph" w:customStyle="1" w:styleId="EFD34BCE72594C2B991AD38E529FEB6C">
-    <w:name w:val="EFD34BCE72594C2B991AD38E529FEB6C"/>
-  </w:style>
-  <w:style w:type="paragraph" w:customStyle="1" w:styleId="11A17967DB194BD8A6F3FF7D0C989DA2">
-    <w:name w:val="11A17967DB194BD8A6F3FF7D0C989DA2"/>
-  </w:style>
-  <w:style w:type="paragraph" w:customStyle="1" w:styleId="5D37EBFC39184DAF80DF029514B83341">
-    <w:name w:val="5D37EBFC39184DAF80DF029514B83341"/>
-  </w:style>
-  <w:style w:type="paragraph" w:customStyle="1" w:styleId="0DD6A1F04A174B9394E2162F5CA3F84F">
-    <w:name w:val="0DD6A1F04A174B9394E2162F5CA3F84F"/>
-  </w:style>
-  <w:style w:type="paragraph" w:customStyle="1" w:styleId="A8508D8FDDE843BFB70FC0564B7A4655">
-    <w:name w:val="A8508D8FDDE843BFB70FC0564B7A4655"/>
-  </w:style>
-  <w:style w:type="paragraph" w:customStyle="1" w:styleId="4692C02C5DCA480E95C72BA859BE4399">
-    <w:name w:val="4692C02C5DCA480E95C72BA859BE4399"/>
-  </w:style>
-  <w:style w:type="paragraph" w:customStyle="1" w:styleId="B011327078644D5EAAEA5B2AC50E3C1C">
-    <w:name w:val="B011327078644D5EAAEA5B2AC50E3C1C"/>
-  </w:style>
-  <w:style w:type="paragraph" w:customStyle="1" w:styleId="1C68BB0B15654EF2AAA329C638E873BF">
-    <w:name w:val="1C68BB0B15654EF2AAA329C638E873BF"/>
-  </w:style>
-  <w:style w:type="paragraph" w:customStyle="1" w:styleId="DC9A048A9C1145BF8F208C0C31CCA695">
-    <w:name w:val="DC9A048A9C1145BF8F208C0C31CCA695"/>
-  </w:style>
-  <w:style w:type="paragraph" w:customStyle="1" w:styleId="0E5D86468D8D4F85AB593C54A3D5238A">
-    <w:name w:val="0E5D86468D8D4F85AB593C54A3D5238A"/>
-  </w:style>
-  <w:style w:type="paragraph" w:customStyle="1" w:styleId="75D3302BE7374F9A86C6E4E207A51F84">
-    <w:name w:val="75D3302BE7374F9A86C6E4E207A51F84"/>
-  </w:style>
-  <w:style w:type="paragraph" w:customStyle="1" w:styleId="0A9BFE4C91084C5C9E6C5B87BC740076">
-    <w:name w:val="0A9BFE4C91084C5C9E6C5B87BC740076"/>
-  </w:style>
-  <w:style w:type="paragraph" w:customStyle="1" w:styleId="DA908D0EC5D5412DB4AE265034CDC38D">
-    <w:name w:val="DA908D0EC5D5412DB4AE265034CDC38D"/>
-  </w:style>
-  <w:style w:type="paragraph" w:customStyle="1" w:styleId="932AD59DB21E45FCB8F0D66FE7292702">
-    <w:name w:val="932AD59DB21E45FCB8F0D66FE7292702"/>
-  </w:style>
-  <w:style w:type="paragraph" w:customStyle="1" w:styleId="63F9F3660EF84185BB9C21ADFCA293DE">
-    <w:name w:val="63F9F3660EF84185BB9C21ADFCA293DE"/>
-  </w:style>
-  <w:style w:type="paragraph" w:customStyle="1" w:styleId="71B9EA387C294338B8EAE8CC4329D181">
-    <w:name w:val="71B9EA387C294338B8EAE8CC4329D181"/>
-  </w:style>
-  <w:style w:type="paragraph" w:customStyle="1" w:styleId="88B8B4B1744545068131ABD43EC956D3">
-    <w:name w:val="88B8B4B1744545068131ABD43EC956D3"/>
-  </w:style>
-  <w:style w:type="paragraph" w:customStyle="1" w:styleId="AF5EDC04A66043808854428B2DC5AC94">
-    <w:name w:val="AF5EDC04A66043808854428B2DC5AC94"/>
-  </w:style>
-  <w:style w:type="paragraph" w:customStyle="1" w:styleId="0380283D1EA94E7FAEF7F8889CB3FACC">
-    <w:name w:val="0380283D1EA94E7FAEF7F8889CB3FACC"/>
-  </w:style>
-  <w:style w:type="paragraph" w:customStyle="1" w:styleId="687C2F416AC446699AC823048BD91DDB">
-    <w:name w:val="687C2F416AC446699AC823048BD91DDB"/>
-  </w:style>
-  <w:style w:type="paragraph" w:customStyle="1" w:styleId="642FB0A5E33E4636BEDE0F20914ADE98">
-    <w:name w:val="642FB0A5E33E4636BEDE0F20914ADE98"/>
-  </w:style>
-  <w:style w:type="paragraph" w:customStyle="1" w:styleId="EAE79C483DA34BB09C32D74D07864CF1">
-    <w:name w:val="EAE79C483DA34BB09C32D74D07864CF1"/>
-  </w:style>
-  <w:style w:type="paragraph" w:customStyle="1" w:styleId="8848547F258E4FAB915EDE0D0BD945D5">
-    <w:name w:val="8848547F258E4FAB915EDE0D0BD945D5"/>
-  </w:style>
-  <w:style w:type="paragraph" w:customStyle="1" w:styleId="E46D42FBD4854F888F584117C97969E6">
-    <w:name w:val="E46D42FBD4854F888F584117C97969E6"/>
-  </w:style>
-  <w:style w:type="paragraph" w:customStyle="1" w:styleId="31AA640B7C1F462580ADEE12F382E99F">
-    <w:name w:val="31AA640B7C1F462580ADEE12F382E99F"/>
-  </w:style>
-  <w:style w:type="paragraph" w:customStyle="1" w:styleId="AFA43AD410F84BE5BBC7684F81567644">
-    <w:name w:val="AFA43AD410F84BE5BBC7684F81567644"/>
-  </w:style>
-  <w:style w:type="paragraph" w:customStyle="1" w:styleId="D9A9282B20C9465399738FB40284C770">
-    <w:name w:val="D9A9282B20C9465399738FB40284C770"/>
-  </w:style>
-  <w:style w:type="paragraph" w:customStyle="1" w:styleId="A066D0B7E1B9454EBB0D888BF9A7B6F0">
-    <w:name w:val="A066D0B7E1B9454EBB0D888BF9A7B6F0"/>
-  </w:style>
-  <w:style w:type="paragraph" w:customStyle="1" w:styleId="8308A31B53624DFEA1BE93AAE0E816F1">
-    <w:name w:val="8308A31B53624DFEA1BE93AAE0E816F1"/>
-  </w:style>
-  <w:style w:type="paragraph" w:customStyle="1" w:styleId="B119EA99A212458FA13C9E1021BA103D">
-    <w:name w:val="B119EA99A212458FA13C9E1021BA103D"/>
-  </w:style>
-  <w:style w:type="paragraph" w:customStyle="1" w:styleId="0CDF453600D04E0EA7E1F182FA9CEED7">
-    <w:name w:val="0CDF453600D04E0EA7E1F182FA9CEED7"/>
-  </w:style>
-  <w:style w:type="paragraph" w:customStyle="1" w:styleId="1557AC9DE45D47EA8AFB12D42C929C12">
-    <w:name w:val="1557AC9DE45D47EA8AFB12D42C929C12"/>
-  </w:style>
-  <w:style w:type="paragraph" w:customStyle="1" w:styleId="01B77FE99E8543288109E9317E75B30F">
-    <w:name w:val="01B77FE99E8543288109E9317E75B30F"/>
-    <w:rsid w:val="00043A8F"/>
-  </w:style>
-  <w:style w:type="paragraph" w:customStyle="1" w:styleId="F1A506E1F18F49CC9664CAB51BC0D80F">
-    <w:name w:val="F1A506E1F18F49CC9664CAB51BC0D80F"/>
-    <w:rsid w:val="00043A8F"/>
-  </w:style>
-  <w:style w:type="paragraph" w:customStyle="1" w:styleId="8108016A499542BE8894E40FC0AE9CEE">
-    <w:name w:val="8108016A499542BE8894E40FC0AE9CEE"/>
-    <w:rsid w:val="00043A8F"/>
-  </w:style>
-  <w:style w:type="paragraph" w:customStyle="1" w:styleId="F9BCF66B2F2F48198BDD24B7CAF695A4">
-    <w:name w:val="F9BCF66B2F2F48198BDD24B7CAF695A4"/>
-    <w:rsid w:val="00043A8F"/>
-  </w:style>
-  <w:style w:type="paragraph" w:customStyle="1" w:styleId="7BD8C67D8371467BAD3A50799A07C1E9">
-    <w:name w:val="7BD8C67D8371467BAD3A50799A07C1E9"/>
-    <w:rsid w:val="00043A8F"/>
-  </w:style>
-  <w:style w:type="paragraph" w:customStyle="1" w:styleId="5E6B930AF3AD4454A975B149F416CA6F">
-    <w:name w:val="5E6B930AF3AD4454A975B149F416CA6F"/>
-    <w:rsid w:val="00043A8F"/>
-  </w:style>
-  <w:style w:type="paragraph" w:customStyle="1" w:styleId="24E1A872A3D64CAAB91D6ACD17A9D250">
-    <w:name w:val="24E1A872A3D64CAAB91D6ACD17A9D250"/>
-    <w:rsid w:val="00043A8F"/>
-  </w:style>
-  <w:style w:type="paragraph" w:customStyle="1" w:styleId="CD2AD3A7A0684ABF81332F498707AEA9">
-    <w:name w:val="CD2AD3A7A0684ABF81332F498707AEA9"/>
-    <w:rsid w:val="00043A8F"/>
-  </w:style>
-  <w:style w:type="paragraph" w:customStyle="1" w:styleId="3CA58739090A4165972382536B62978D">
-    <w:name w:val="3CA58739090A4165972382536B62978D"/>
-    <w:rsid w:val="00043A8F"/>
-  </w:style>
-  <w:style w:type="paragraph" w:customStyle="1" w:styleId="0332F168252F4221BA77FEAC82814CF7">
-    <w:name w:val="0332F168252F4221BA77FEAC82814CF7"/>
-    <w:rsid w:val="00043A8F"/>
-  </w:style>
-  <w:style w:type="paragraph" w:customStyle="1" w:styleId="FFC5E06AFF384EDD8B3FC36350B361E7">
-    <w:name w:val="FFC5E06AFF384EDD8B3FC36350B361E7"/>
-    <w:rsid w:val="00043A8F"/>
-  </w:style>
-  <w:style w:type="paragraph" w:customStyle="1" w:styleId="BDCAFF5452B94EF4AAE057FA3D993B98">
-    <w:name w:val="BDCAFF5452B94EF4AAE057FA3D993B98"/>
-    <w:rsid w:val="00043A8F"/>
-  </w:style>
-  <w:style w:type="paragraph" w:customStyle="1" w:styleId="4A0DCE4A26594E448107E759338D7F2A">
-    <w:name w:val="4A0DCE4A26594E448107E759338D7F2A"/>
-    <w:rsid w:val="00043A8F"/>
-  </w:style>
-  <w:style w:type="paragraph" w:customStyle="1" w:styleId="2630C1BE424444D7A6C1971208E4F1CB">
-    <w:name w:val="2630C1BE424444D7A6C1971208E4F1CB"/>
-    <w:rsid w:val="00043A8F"/>
-  </w:style>
-  <w:style w:type="paragraph" w:customStyle="1" w:styleId="51D90AB161C94F5287406EBF2823907D">
-    <w:name w:val="51D90AB161C94F5287406EBF2823907D"/>
-    <w:rsid w:val="00043A8F"/>
-  </w:style>
-  <w:style w:type="paragraph" w:customStyle="1" w:styleId="EC88E125DCCC4242B61D34E2B8311BE3">
-    <w:name w:val="EC88E125DCCC4242B61D34E2B8311BE3"/>
-    <w:rsid w:val="00043A8F"/>
-  </w:style>
-  <w:style w:type="paragraph" w:customStyle="1" w:styleId="1BA4C3B217374BA6A04C9CD033A1E384">
-    <w:name w:val="1BA4C3B217374BA6A04C9CD033A1E384"/>
-    <w:rsid w:val="00043A8F"/>
-  </w:style>
-  <w:style w:type="paragraph" w:customStyle="1" w:styleId="6FBFB30262C2467EAE937983AB58C9B2">
-    <w:name w:val="6FBFB30262C2467EAE937983AB58C9B2"/>
-    <w:rsid w:val="00043A8F"/>
-  </w:style>
-  <w:style w:type="paragraph" w:customStyle="1" w:styleId="EDA10915AFC74AA684216D760EB4FB02">
-    <w:name w:val="EDA10915AFC74AA684216D760EB4FB02"/>
-    <w:rsid w:val="00043A8F"/>
-  </w:style>
-  <w:style w:type="paragraph" w:customStyle="1" w:styleId="AA8ED66DA0E340988737A4D5D8CC12A6">
-    <w:name w:val="AA8ED66DA0E340988737A4D5D8CC12A6"/>
-    <w:rsid w:val="00043A8F"/>
-  </w:style>
-  <w:style w:type="paragraph" w:customStyle="1" w:styleId="6FA28084C3914C3A88D5391DE12D0783">
-    <w:name w:val="6FA28084C3914C3A88D5391DE12D0783"/>
-    <w:rsid w:val="00043A8F"/>
-  </w:style>
-  <w:style w:type="paragraph" w:customStyle="1" w:styleId="037A0B504AB14BE79167EB265FA1E66B">
-    <w:name w:val="037A0B504AB14BE79167EB265FA1E66B"/>
-    <w:rsid w:val="00043A8F"/>
-  </w:style>
-  <w:style w:type="paragraph" w:customStyle="1" w:styleId="D261FB588A954387B65655EA08D0D87B">
-    <w:name w:val="D261FB588A954387B65655EA08D0D87B"/>
-    <w:rsid w:val="00043A8F"/>
-  </w:style>
-  <w:style w:type="paragraph" w:customStyle="1" w:styleId="7C2BF91517A34161982BBC326C425A87">
-    <w:name w:val="7C2BF91517A34161982BBC326C425A87"/>
-    <w:rsid w:val="00043A8F"/>
-  </w:style>
-  <w:style w:type="paragraph" w:customStyle="1" w:styleId="5F99000FD0034A4D90E52A626B7C3ACA">
-    <w:name w:val="5F99000FD0034A4D90E52A626B7C3ACA"/>
-    <w:rsid w:val="00043A8F"/>
-  </w:style>
-  <w:style w:type="paragraph" w:customStyle="1" w:styleId="75A7334303444DFA908072105C586969">
-    <w:name w:val="75A7334303444DFA908072105C586969"/>
-    <w:rsid w:val="00043A8F"/>
-  </w:style>
-  <w:style w:type="paragraph" w:customStyle="1" w:styleId="824F0C34C1C14DFCB300566B99B9470B">
-    <w:name w:val="824F0C34C1C14DFCB300566B99B9470B"/>
-    <w:rsid w:val="00043A8F"/>
-  </w:style>
-  <w:style w:type="paragraph" w:customStyle="1" w:styleId="C3411C54CC5D40E19CCCA3D88DDD4ED6">
-    <w:name w:val="C3411C54CC5D40E19CCCA3D88DDD4ED6"/>
-    <w:rsid w:val="00043A8F"/>
-  </w:style>
-  <w:style w:type="paragraph" w:customStyle="1" w:styleId="F83DDAC38DA442309B9F6EF958346F54">
-    <w:name w:val="F83DDAC38DA442309B9F6EF958346F54"/>
-    <w:rsid w:val="00043A8F"/>
-  </w:style>
-  <w:style w:type="paragraph" w:customStyle="1" w:styleId="A61FA7D1B9524315A6ADD2D1FDF76A18">
-    <w:name w:val="A61FA7D1B9524315A6ADD2D1FDF76A18"/>
-    <w:rsid w:val="00043A8F"/>
-  </w:style>
-  <w:style w:type="paragraph" w:customStyle="1" w:styleId="6E26BDEF14DE4AEDB822EF95326C603F">
-    <w:name w:val="6E26BDEF14DE4AEDB822EF95326C603F"/>
-    <w:rsid w:val="00043A8F"/>
-  </w:style>
-  <w:style w:type="paragraph" w:customStyle="1" w:styleId="B82559678E13414ABAE902E28BE446AD">
-    <w:name w:val="B82559678E13414ABAE902E28BE446AD"/>
-    <w:rsid w:val="00043A8F"/>
-  </w:style>
-  <w:style w:type="paragraph" w:customStyle="1" w:styleId="811BF59252E5427F9F39880169291AB6">
-    <w:name w:val="811BF59252E5427F9F39880169291AB6"/>
-    <w:rsid w:val="00043A8F"/>
-  </w:style>
-  <w:style w:type="paragraph" w:customStyle="1" w:styleId="E009BFE797B246DCBA271136E671CE7B">
-    <w:name w:val="E009BFE797B246DCBA271136E671CE7B"/>
-    <w:rsid w:val="00043A8F"/>
-  </w:style>
-  <w:style w:type="paragraph" w:customStyle="1" w:styleId="1894D7F51D09459CBB19C0108AE30D72">
-    <w:name w:val="1894D7F51D09459CBB19C0108AE30D72"/>
-    <w:rsid w:val="00043A8F"/>
-  </w:style>
-  <w:style w:type="paragraph" w:customStyle="1" w:styleId="C9618DFF483C4AA9941CAA90B724EF5C">
-    <w:name w:val="C9618DFF483C4AA9941CAA90B724EF5C"/>
-    <w:rsid w:val="00043A8F"/>
-  </w:style>
-  <w:style w:type="paragraph" w:customStyle="1" w:styleId="26AFD9835E3E4220A7388A0B13C9CFA0">
-    <w:name w:val="26AFD9835E3E4220A7388A0B13C9CFA0"/>
-    <w:rsid w:val="00043A8F"/>
-  </w:style>
-  <w:style w:type="paragraph" w:customStyle="1" w:styleId="E91AFCC18ECF4056853C6F9A2B54A348">
-    <w:name w:val="E91AFCC18ECF4056853C6F9A2B54A348"/>
-    <w:rsid w:val="00043A8F"/>
-  </w:style>
-  <w:style w:type="paragraph" w:customStyle="1" w:styleId="A9F4C72B9C0041E0A4F31BF300457137">
-    <w:name w:val="A9F4C72B9C0041E0A4F31BF300457137"/>
-    <w:rsid w:val="00043A8F"/>
-  </w:style>
-  <w:style w:type="paragraph" w:customStyle="1" w:styleId="44C8612D7327440EBAE175337F1C5262">
-    <w:name w:val="44C8612D7327440EBAE175337F1C5262"/>
-    <w:rsid w:val="00043A8F"/>
-  </w:style>
-  <w:style w:type="paragraph" w:customStyle="1" w:styleId="14F5D5D4F9FA4F93A8644F077F8C13F1">
-    <w:name w:val="14F5D5D4F9FA4F93A8644F077F8C13F1"/>
-    <w:rsid w:val="00043A8F"/>
-  </w:style>
-  <w:style w:type="paragraph" w:customStyle="1" w:styleId="BDDE574C2D694BF685FAD67C40C6E9D4">
-    <w:name w:val="BDDE574C2D694BF685FAD67C40C6E9D4"/>
-    <w:rsid w:val="00043A8F"/>
-  </w:style>
-  <w:style w:type="paragraph" w:customStyle="1" w:styleId="24EE04CE30C349239AF98D1DF5A359B6">
-    <w:name w:val="24EE04CE30C349239AF98D1DF5A359B6"/>
-    <w:rsid w:val="00043A8F"/>
-  </w:style>
-  <w:style w:type="paragraph" w:customStyle="1" w:styleId="7C4A9D8164444E0F8C178B409A73CD3F">
-    <w:name w:val="7C4A9D8164444E0F8C178B409A73CD3F"/>
-    <w:rsid w:val="00043A8F"/>
-  </w:style>
-  <w:style w:type="paragraph" w:customStyle="1" w:styleId="4C175232861F488BA6CD6FDD796BEFC6">
-    <w:name w:val="4C175232861F488BA6CD6FDD796BEFC6"/>
-    <w:rsid w:val="00043A8F"/>
-  </w:style>
-  <w:style w:type="paragraph" w:customStyle="1" w:styleId="6339B07A630B4DA1B9D13E11EDDA3811">
-    <w:name w:val="6339B07A630B4DA1B9D13E11EDDA3811"/>
-    <w:rsid w:val="00043A8F"/>
-  </w:style>
-  <w:style w:type="paragraph" w:customStyle="1" w:styleId="2625BE084CBE4A76A107CB7E8788125E">
-    <w:name w:val="2625BE084CBE4A76A107CB7E8788125E"/>
-    <w:rsid w:val="00043A8F"/>
-  </w:style>
-  <w:style w:type="paragraph" w:customStyle="1" w:styleId="1818D2BD64CB4A7A8678C1B727F4EB68">
-    <w:name w:val="1818D2BD64CB4A7A8678C1B727F4EB68"/>
-    <w:rsid w:val="00043A8F"/>
-  </w:style>
-  <w:style w:type="paragraph" w:customStyle="1" w:styleId="FF114DEC9FB24028BBC27DED2D291F15">
-    <w:name w:val="FF114DEC9FB24028BBC27DED2D291F15"/>
-    <w:rsid w:val="00043A8F"/>
-  </w:style>
-  <w:style w:type="paragraph" w:customStyle="1" w:styleId="49405B01F88E4E6DB5278E5ABFA56A08">
-    <w:name w:val="49405B01F88E4E6DB5278E5ABFA56A08"/>
-    <w:rsid w:val="00043A8F"/>
-  </w:style>
-  <w:style w:type="paragraph" w:customStyle="1" w:styleId="E27179D7D3FB4765A8B125FEB044D577">
-    <w:name w:val="E27179D7D3FB4765A8B125FEB044D577"/>
-    <w:rsid w:val="00043A8F"/>
-  </w:style>
-  <w:style w:type="paragraph" w:customStyle="1" w:styleId="B73C9BB5B1E044E4B9AD5504925FA10A">
-    <w:name w:val="B73C9BB5B1E044E4B9AD5504925FA10A"/>
-    <w:rsid w:val="00043A8F"/>
-  </w:style>
-  <w:style w:type="paragraph" w:customStyle="1" w:styleId="E2DA39E38AAA45B0AF0CC92A96851065">
-    <w:name w:val="E2DA39E38AAA45B0AF0CC92A96851065"/>
-    <w:rsid w:val="00043A8F"/>
-  </w:style>
-  <w:style w:type="paragraph" w:customStyle="1" w:styleId="38FCEDD949B24574B2C997A1D4EB7290">
-    <w:name w:val="38FCEDD949B24574B2C997A1D4EB7290"/>
-    <w:rsid w:val="00043A8F"/>
-  </w:style>
-  <w:style w:type="paragraph" w:customStyle="1" w:styleId="EDAB5B9C57E944E6900CCB60DA1ECE26">
-    <w:name w:val="EDAB5B9C57E944E6900CCB60DA1ECE26"/>
-    <w:rsid w:val="00043A8F"/>
-  </w:style>
-  <w:style w:type="paragraph" w:customStyle="1" w:styleId="118C4A76771449528E8F0B3DE0AEEE7C">
-    <w:name w:val="118C4A76771449528E8F0B3DE0AEEE7C"/>
-    <w:rsid w:val="00043A8F"/>
-  </w:style>
-  <w:style w:type="paragraph" w:customStyle="1" w:styleId="DED8BC2D156F42CDA0A934C60DF19E4A">
-    <w:name w:val="DED8BC2D156F42CDA0A934C60DF19E4A"/>
-    <w:rsid w:val="00043A8F"/>
-  </w:style>
-  <w:style w:type="paragraph" w:customStyle="1" w:styleId="F3ED06C4749D4072A379E29FC02E04E1">
-    <w:name w:val="F3ED06C4749D4072A379E29FC02E04E1"/>
-    <w:rsid w:val="00043A8F"/>
-  </w:style>
-  <w:style w:type="paragraph" w:customStyle="1" w:styleId="A866F8DE6188409EB6A8065687BE356C">
-    <w:name w:val="A866F8DE6188409EB6A8065687BE356C"/>
-    <w:rsid w:val="00043A8F"/>
-  </w:style>
-  <w:style w:type="paragraph" w:customStyle="1" w:styleId="5C895D7914844E208E751DBD66E20011">
-    <w:name w:val="5C895D7914844E208E751DBD66E20011"/>
-    <w:rsid w:val="00043A8F"/>
-  </w:style>
-  <w:style w:type="paragraph" w:customStyle="1" w:styleId="D73EDE1D5B9B4EF68A36A0FAD780A801">
-    <w:name w:val="D73EDE1D5B9B4EF68A36A0FAD780A801"/>
-    <w:rsid w:val="00043A8F"/>
-  </w:style>
-  <w:style w:type="paragraph" w:customStyle="1" w:styleId="9D04A344FE8D4A2987AB02570386130E">
-    <w:name w:val="9D04A344FE8D4A2987AB02570386130E"/>
-    <w:rsid w:val="00043A8F"/>
-  </w:style>
-  <w:style w:type="paragraph" w:customStyle="1" w:styleId="B630EA31C5484538A19F7478B95B5E11">
-    <w:name w:val="B630EA31C5484538A19F7478B95B5E11"/>
-    <w:rsid w:val="00043A8F"/>
-  </w:style>
-  <w:style w:type="paragraph" w:customStyle="1" w:styleId="2B30E50C64114C47A7297CDD2E2D3467">
-    <w:name w:val="2B30E50C64114C47A7297CDD2E2D3467"/>
-    <w:rsid w:val="00043A8F"/>
+  <w:style w:type="paragraph" w:customStyle="1" w:styleId="12B5167183C745919F62BA9130D4A301">
+    <w:name w:val="12B5167183C745919F62BA9130D4A301"/>
+    <w:rsid w:val="005C3E43"/>
+  </w:style>
+  <w:style w:type="paragraph" w:customStyle="1" w:styleId="9ED4D70CD0B24B798A667ADA833F0D3A">
+    <w:name w:val="9ED4D70CD0B24B798A667ADA833F0D3A"/>
+    <w:rsid w:val="005C3E43"/>
+  </w:style>
+  <w:style w:type="paragraph" w:customStyle="1" w:styleId="DFB50D0C0C0D4A44A559741FA1594BF7">
+    <w:name w:val="DFB50D0C0C0D4A44A559741FA1594BF7"/>
+    <w:rsid w:val="005C3E43"/>
   </w:style>
   <w:style w:type="paragraph" w:customStyle="1" w:styleId="BECFAC1C3243400B868B0055B1E7207A">
     <w:name w:val="BECFAC1C3243400B868B0055B1E7207A"/>
@@ -4818,50 +3330,6 @@
   </w:style>
   <w:style w:type="paragraph" w:customStyle="1" w:styleId="527FA12E5F214F06A52576CDFC671450">
     <w:name w:val="527FA12E5F214F06A52576CDFC671450"/>
-    <w:rsid w:val="00043A8F"/>
-  </w:style>
-  <w:style w:type="paragraph" w:customStyle="1" w:styleId="2AB86BF756304FBEA87B2ABA16A1FBED">
-    <w:name w:val="2AB86BF756304FBEA87B2ABA16A1FBED"/>
-    <w:rsid w:val="00043A8F"/>
-  </w:style>
-  <w:style w:type="paragraph" w:customStyle="1" w:styleId="8F2B1B274765465DACA1C83185A600D3">
-    <w:name w:val="8F2B1B274765465DACA1C83185A600D3"/>
-    <w:rsid w:val="00043A8F"/>
-  </w:style>
-  <w:style w:type="paragraph" w:customStyle="1" w:styleId="C9E75E3B2D2A4B44827C3F4D1C90383A">
-    <w:name w:val="C9E75E3B2D2A4B44827C3F4D1C90383A"/>
-    <w:rsid w:val="00043A8F"/>
-  </w:style>
-  <w:style w:type="paragraph" w:customStyle="1" w:styleId="5FE820B535C24039B29A922BF2B7DA8F">
-    <w:name w:val="5FE820B535C24039B29A922BF2B7DA8F"/>
-    <w:rsid w:val="00043A8F"/>
-  </w:style>
-  <w:style w:type="paragraph" w:customStyle="1" w:styleId="C7B7D867E61C4479A6300DCAA4A9CF17">
-    <w:name w:val="C7B7D867E61C4479A6300DCAA4A9CF17"/>
-    <w:rsid w:val="00043A8F"/>
-  </w:style>
-  <w:style w:type="paragraph" w:customStyle="1" w:styleId="931B64017E3A4E5EB668BB144DA06E0C">
-    <w:name w:val="931B64017E3A4E5EB668BB144DA06E0C"/>
-    <w:rsid w:val="00043A8F"/>
-  </w:style>
-  <w:style w:type="paragraph" w:customStyle="1" w:styleId="38288C05220449DBA10BDE3F60B5784C">
-    <w:name w:val="38288C05220449DBA10BDE3F60B5784C"/>
-    <w:rsid w:val="00043A8F"/>
-  </w:style>
-  <w:style w:type="paragraph" w:customStyle="1" w:styleId="499B82492B19474DB37B50C4D691AAF2">
-    <w:name w:val="499B82492B19474DB37B50C4D691AAF2"/>
-    <w:rsid w:val="00043A8F"/>
-  </w:style>
-  <w:style w:type="paragraph" w:customStyle="1" w:styleId="483ABDBA7C2640478792C589886F5490">
-    <w:name w:val="483ABDBA7C2640478792C589886F5490"/>
-    <w:rsid w:val="00043A8F"/>
-  </w:style>
-  <w:style w:type="paragraph" w:customStyle="1" w:styleId="7AED45C36A884A588061E81ABD06D69D">
-    <w:name w:val="7AED45C36A884A588061E81ABD06D69D"/>
-    <w:rsid w:val="00043A8F"/>
-  </w:style>
-  <w:style w:type="paragraph" w:customStyle="1" w:styleId="77550412D97A491DABFC4A0999D0DF3C">
-    <w:name w:val="77550412D97A491DABFC4A0999D0DF3C"/>
     <w:rsid w:val="00043A8F"/>
   </w:style>
 </w:styles>
@@ -5178,19 +3646,6 @@
 </file>
 
 <file path=customXml/item2.xml><?xml version="1.0" encoding="utf-8"?>
-<?mso-contentType ?>
-<FormTemplates xmlns="http://schemas.microsoft.com/sharepoint/v3/contenttype/forms">
-  <Display>DocumentLibraryForm</Display>
-  <Edit>DocumentLibraryForm</Edit>
-  <New>DocumentLibraryForm</New>
-</FormTemplates>
-</file>
-
-<file path=customXml/item3.xml><?xml version="1.0" encoding="utf-8"?>
-<b:Sources xmlns:b="http://schemas.openxmlformats.org/officeDocument/2006/bibliography" xmlns="http://schemas.openxmlformats.org/officeDocument/2006/bibliography" SelectedStyle="\APA.XSL" StyleName="APA Fifth Edition"/>
-</file>
-
-<file path=customXml/item4.xml><?xml version="1.0" encoding="utf-8"?>
 <ct:contentTypeSchema xmlns:ct="http://schemas.microsoft.com/office/2006/metadata/contentType" xmlns:ma="http://schemas.microsoft.com/office/2006/metadata/properties/metaAttributes" ct:_="" ma:_="" ma:contentTypeName="Document" ma:contentTypeID="0x01010079F111ED35F8CC479449609E8A0923A6" ma:contentTypeVersion="26" ma:contentTypeDescription="Create a new document." ma:contentTypeScope="" ma:versionID="ac37c1753acd5e330d2062ccec26ea66">
   <xsd:schema xmlns:xsd="http://www.w3.org/2001/XMLSchema" xmlns:xs="http://www.w3.org/2001/XMLSchema" xmlns:p="http://schemas.microsoft.com/office/2006/metadata/properties" xmlns:ns1="http://schemas.microsoft.com/sharepoint/v3" xmlns:ns2="71af3243-3dd4-4a8d-8c0d-dd76da1f02a5" xmlns:ns3="16c05727-aa75-4e4a-9b5f-8a80a1165891" xmlns:ns4="230e9df3-be65-4c73-a93b-d1236ebd677e" targetNamespace="http://schemas.microsoft.com/office/2006/metadata/properties" ma:root="true" ma:fieldsID="3b340c7101c92c5120abd06486f94548" ns1:_="" ns2:_="" ns3:_="" ns4:_="">
     <xsd:import namespace="http://schemas.microsoft.com/sharepoint/v3"/>
@@ -5490,6 +3945,19 @@
 </ct:contentTypeSchema>
 </file>
 
+<file path=customXml/item3.xml><?xml version="1.0" encoding="utf-8"?>
+<b:Sources xmlns:b="http://schemas.openxmlformats.org/officeDocument/2006/bibliography" xmlns="http://schemas.openxmlformats.org/officeDocument/2006/bibliography" SelectedStyle="\APA.XSL" StyleName="APA Fifth Edition"/>
+</file>
+
+<file path=customXml/item4.xml><?xml version="1.0" encoding="utf-8"?>
+<?mso-contentType ?>
+<FormTemplates xmlns="http://schemas.microsoft.com/sharepoint/v3/contenttype/forms">
+  <Display>DocumentLibraryForm</Display>
+  <Edit>DocumentLibraryForm</Edit>
+  <New>DocumentLibraryForm</New>
+</FormTemplates>
+</file>
+
 <file path=customXml/itemProps1.xml><?xml version="1.0" encoding="utf-8"?>
 <ds:datastoreItem xmlns:ds="http://schemas.openxmlformats.org/officeDocument/2006/customXml" ds:itemID="{09566D6C-E473-4435-A739-4A86E0EC445A}">
   <ds:schemaRefs>
@@ -5503,22 +3971,6 @@
 </file>
 
 <file path=customXml/itemProps2.xml><?xml version="1.0" encoding="utf-8"?>
-<ds:datastoreItem xmlns:ds="http://schemas.openxmlformats.org/officeDocument/2006/customXml" ds:itemID="{BF947258-5876-4232-AC86-8E6A697CA9DB}">
-  <ds:schemaRefs>
-    <ds:schemaRef ds:uri="http://schemas.microsoft.com/sharepoint/v3/contenttype/forms"/>
-  </ds:schemaRefs>
-</ds:datastoreItem>
-</file>
-
-<file path=customXml/itemProps3.xml><?xml version="1.0" encoding="utf-8"?>
-<ds:datastoreItem xmlns:ds="http://schemas.openxmlformats.org/officeDocument/2006/customXml" ds:itemID="{EB567EFD-693A-4295-81A0-848F8B6E2A5D}">
-  <ds:schemaRefs>
-    <ds:schemaRef ds:uri="http://schemas.openxmlformats.org/officeDocument/2006/bibliography"/>
-  </ds:schemaRefs>
-</ds:datastoreItem>
-</file>
-
-<file path=customXml/itemProps4.xml><?xml version="1.0" encoding="utf-8"?>
 <ds:datastoreItem xmlns:ds="http://schemas.openxmlformats.org/officeDocument/2006/customXml" ds:itemID="{3F51EDD6-E00A-4224-A6E4-32B30F073140}">
   <ds:schemaRefs>
     <ds:schemaRef ds:uri="http://schemas.microsoft.com/office/2006/metadata/contentType"/>
@@ -5539,6 +3991,22 @@
 </ds:datastoreItem>
 </file>
 
+<file path=customXml/itemProps3.xml><?xml version="1.0" encoding="utf-8"?>
+<ds:datastoreItem xmlns:ds="http://schemas.openxmlformats.org/officeDocument/2006/customXml" ds:itemID="{EB567EFD-693A-4295-81A0-848F8B6E2A5D}">
+  <ds:schemaRefs>
+    <ds:schemaRef ds:uri="http://schemas.openxmlformats.org/officeDocument/2006/bibliography"/>
+  </ds:schemaRefs>
+</ds:datastoreItem>
+</file>
+
+<file path=customXml/itemProps4.xml><?xml version="1.0" encoding="utf-8"?>
+<ds:datastoreItem xmlns:ds="http://schemas.openxmlformats.org/officeDocument/2006/customXml" ds:itemID="{BF947258-5876-4232-AC86-8E6A697CA9DB}">
+  <ds:schemaRefs>
+    <ds:schemaRef ds:uri="http://schemas.microsoft.com/sharepoint/v3/contenttype/forms"/>
+  </ds:schemaRefs>
+</ds:datastoreItem>
+</file>
+
 <file path=docMetadata/LabelInfo.xml><?xml version="1.0" encoding="utf-8"?>
 <clbl:labelList xmlns:clbl="http://schemas.microsoft.com/office/2020/mipLabelMetadata"/>
 </file>